--- a/Roteiros/Roteiro1.docx
+++ b/Roteiros/Roteiro1.docx
@@ -112,15 +112,7 @@
           <w:bCs/>
           <w:lang w:val="pt-BR"/>
         </w:rPr>
-        <w:t>Nosso compilador é de 1 passagem ou múltiplas passagens? Justifique</w:t>
-      </w:r>
-      <w:r>
-        <w:rPr>
-          <w:b/>
-          <w:bCs/>
-          <w:lang w:val="pt-BR"/>
-        </w:rPr>
-        <w:t>.</w:t>
+        <w:t>Nosso compilador é de 1 passagem ou múltiplas passagens? Justifique.</w:t>
       </w:r>
     </w:p>
     <w:p>
@@ -208,15 +200,7 @@
           <w:bCs/>
           <w:lang w:val="pt-BR"/>
         </w:rPr>
-        <w:t>Explique por que o resultado está incorreto</w:t>
-      </w:r>
-      <w:r>
-        <w:rPr>
-          <w:b/>
-          <w:bCs/>
-          <w:lang w:val="pt-BR"/>
-        </w:rPr>
-        <w:t>.</w:t>
+        <w:t>Explique por que o resultado está incorreto.</w:t>
       </w:r>
     </w:p>
     <w:p>
@@ -283,11 +267,15 @@
           <w:numId w:val="1"/>
         </w:numPr>
         <w:rPr>
-          <w:lang w:val="pt-BR"/>
-        </w:rPr>
-      </w:pPr>
-      <w:r>
-        <w:rPr>
+          <w:b/>
+          <w:bCs/>
+          <w:lang w:val="pt-BR"/>
+        </w:rPr>
+      </w:pPr>
+      <w:r>
+        <w:rPr>
+          <w:b/>
+          <w:bCs/>
           <w:lang w:val="pt-BR"/>
         </w:rPr>
         <w:t>Sugira a correção no diagrama sintático (não precisa implementar).</w:t>

--- a/Roteiros/Roteiro1.docx
+++ b/Roteiros/Roteiro1.docx
@@ -127,6 +127,12 @@
         </w:rPr>
         <w:t>O compilador é de 1 passagem, pois passa apenas uma vez pelo código fonte</w:t>
       </w:r>
+      <w:r>
+        <w:rPr>
+          <w:lang w:val="pt-BR"/>
+        </w:rPr>
+        <w:t>.</w:t>
+      </w:r>
     </w:p>
     <w:p>
       <w:pPr>
@@ -283,11 +289,1663 @@
     </w:p>
     <w:p>
       <w:pPr>
-        <w:ind w:left="360"/>
+        <w:pStyle w:val="PargrafodaLista"/>
         <w:rPr>
           <w:lang w:val="pt-BR"/>
         </w:rPr>
       </w:pPr>
+      <w:r>
+        <w:rPr>
+          <w:noProof/>
+          <w:lang w:val="pt-BR"/>
+        </w:rPr>
+        <mc:AlternateContent>
+          <mc:Choice Requires="wps">
+            <w:drawing>
+              <wp:anchor distT="0" distB="0" distL="114300" distR="114300" simplePos="0" relativeHeight="251691008" behindDoc="0" locked="0" layoutInCell="1" allowOverlap="1" wp14:anchorId="40D6276F" wp14:editId="66DEE1F5">
+                <wp:simplePos x="0" y="0"/>
+                <wp:positionH relativeFrom="column">
+                  <wp:posOffset>2811780</wp:posOffset>
+                </wp:positionH>
+                <wp:positionV relativeFrom="paragraph">
+                  <wp:posOffset>601980</wp:posOffset>
+                </wp:positionV>
+                <wp:extent cx="807720" cy="449580"/>
+                <wp:effectExtent l="0" t="0" r="0" b="7620"/>
+                <wp:wrapNone/>
+                <wp:docPr id="3" name="Retângulo 3"/>
+                <wp:cNvGraphicFramePr/>
+                <a:graphic xmlns:a="http://schemas.openxmlformats.org/drawingml/2006/main">
+                  <a:graphicData uri="http://schemas.microsoft.com/office/word/2010/wordprocessingShape">
+                    <wps:wsp>
+                      <wps:cNvSpPr/>
+                      <wps:spPr>
+                        <a:xfrm>
+                          <a:off x="0" y="0"/>
+                          <a:ext cx="807720" cy="449580"/>
+                        </a:xfrm>
+                        <a:prstGeom prst="rect">
+                          <a:avLst/>
+                        </a:prstGeom>
+                        <a:noFill/>
+                        <a:ln>
+                          <a:noFill/>
+                        </a:ln>
+                      </wps:spPr>
+                      <wps:style>
+                        <a:lnRef idx="0">
+                          <a:scrgbClr r="0" g="0" b="0"/>
+                        </a:lnRef>
+                        <a:fillRef idx="0">
+                          <a:scrgbClr r="0" g="0" b="0"/>
+                        </a:fillRef>
+                        <a:effectRef idx="0">
+                          <a:scrgbClr r="0" g="0" b="0"/>
+                        </a:effectRef>
+                        <a:fontRef idx="minor">
+                          <a:schemeClr val="dk1"/>
+                        </a:fontRef>
+                      </wps:style>
+                      <wps:txbx>
+                        <w:txbxContent>
+                          <w:p>
+                            <w:pPr>
+                              <w:jc w:val="center"/>
+                              <w:rPr>
+                                <w:lang w:val="pt-BR"/>
+                              </w:rPr>
+                            </w:pPr>
+                            <w:r>
+                              <w:rPr>
+                                <w:lang w:val="pt-BR"/>
+                              </w:rPr>
+                              <w:t>New expression</w:t>
+                            </w:r>
+                          </w:p>
+                        </w:txbxContent>
+                      </wps:txbx>
+                      <wps:bodyPr rot="0" spcFirstLastPara="0" vertOverflow="overflow" horzOverflow="overflow" vert="horz" wrap="square" lIns="91440" tIns="45720" rIns="91440" bIns="45720" numCol="1" spcCol="0" rtlCol="0" fromWordArt="0" anchor="ctr" anchorCtr="0" forceAA="0" compatLnSpc="1">
+                        <a:prstTxWarp prst="textNoShape">
+                          <a:avLst/>
+                        </a:prstTxWarp>
+                        <a:noAutofit/>
+                      </wps:bodyPr>
+                    </wps:wsp>
+                  </a:graphicData>
+                </a:graphic>
+                <wp14:sizeRelH relativeFrom="margin">
+                  <wp14:pctWidth>0</wp14:pctWidth>
+                </wp14:sizeRelH>
+                <wp14:sizeRelV relativeFrom="margin">
+                  <wp14:pctHeight>0</wp14:pctHeight>
+                </wp14:sizeRelV>
+              </wp:anchor>
+            </w:drawing>
+          </mc:Choice>
+          <mc:Fallback>
+            <w:pict>
+              <v:rect w14:anchorId="40D6276F" id="Retângulo 3" o:spid="_x0000_s1026" style="position:absolute;left:0;text-align:left;margin-left:221.4pt;margin-top:47.4pt;width:63.6pt;height:35.4pt;z-index:251691008;visibility:visible;mso-wrap-style:square;mso-width-percent:0;mso-height-percent:0;mso-wrap-distance-left:9pt;mso-wrap-distance-top:0;mso-wrap-distance-right:9pt;mso-wrap-distance-bottom:0;mso-position-horizontal:absolute;mso-position-horizontal-relative:text;mso-position-vertical:absolute;mso-position-vertical-relative:text;mso-width-percent:0;mso-height-percent:0;mso-width-relative:margin;mso-height-relative:margin;v-text-anchor:middle" o:gfxdata="UEsDBBQABgAIAAAAIQC2gziS/gAAAOEBAAATAAAAW0NvbnRlbnRfVHlwZXNdLnhtbJSRQU7DMBBF&#10;90jcwfIWJU67QAgl6YK0S0CoHGBkTxKLZGx5TGhvj5O2G0SRWNoz/78nu9wcxkFMGNg6quQqL6RA&#10;0s5Y6ir5vt9lD1JwBDIwOMJKHpHlpr69KfdHjyxSmriSfYz+USnWPY7AufNIadK6MEJMx9ApD/oD&#10;OlTrorhX2lFEilmcO2RdNtjC5xDF9pCuTyYBB5bi6bQ4syoJ3g9WQ0ymaiLzg5KdCXlKLjvcW893&#10;SUOqXwnz5DrgnHtJTxOsQfEKIT7DmDSUCaxw7Rqn8787ZsmRM9e2VmPeBN4uqYvTtW7jvijg9N/y&#10;JsXecLq0q+WD6m8AAAD//wMAUEsDBBQABgAIAAAAIQA4/SH/1gAAAJQBAAALAAAAX3JlbHMvLnJl&#10;bHOkkMFqwzAMhu+DvYPRfXGawxijTi+j0GvpHsDYimMaW0Yy2fr2M4PBMnrbUb/Q94l/f/hMi1qR&#10;JVI2sOt6UJgd+ZiDgffL8ekFlFSbvV0oo4EbChzGx4f9GRdb25HMsYhqlCwG5lrLq9biZkxWOiqY&#10;22YiTra2kYMu1l1tQD30/bPm3wwYN0x18gb45AdQl1tp5j/sFB2T0FQ7R0nTNEV3j6o9feQzro1i&#10;OWA14Fm+Q8a1a8+Bvu/d/dMb2JY5uiPbhG/ktn4cqGU/er3pcvwCAAD//wMAUEsDBBQABgAIAAAA&#10;IQCSN0sGfAIAAE0FAAAOAAAAZHJzL2Uyb0RvYy54bWysVM1OGzEQvlfqO1i+l01CKCFig6IgqkoI&#10;EFBxdrx2sqrtccdOdtPH6av0xTr2bgKlvVD1smvP/3zzjc8vWmvYVmGowZV8eDTgTDkJVe1WJf/y&#10;ePVhwlmIwlXCgFMl36nAL2bv3503fqpGsAZTKWQUxIVp40u+jtFPiyLItbIiHIFXjpQa0IpIV1wV&#10;FYqGoltTjAaDj0UDWHkEqUIg6WWn5LMcX2sl463WQUVmSk61xfzF/F2mbzE7F9MVCr+uZV+G+Icq&#10;rKgdJT2EuhRRsA3Wf4SytUQIoOORBFuA1rVUuQfqZjh41c3DWniVeyFwgj/AFP5fWHmzvUNWVyU/&#10;5swJSyO6V/HnD7faGGDHCZ/GhymZPfg77G+BjqnZVqNNf2qDtRnT3QFT1UYmSTgZnJ6OCHlJqvH4&#10;7GSSMS+enT2G+EmBZelQcqSRZSTF9jpESkime5OUy8FVbUwem3G/CcgwSYpUb1dhPsWdUcnOuHul&#10;qdNcaBIEiavlwiDr6EB8pTL3pMjByCEZakr4Rt/eJXmrzMI3+h+ccn5w8eBvaweYAco7olIDW0Hs&#10;rr4O07SocN3Z76HoAEhYxHbZ9iNcQrWjwSN0GxG8vKoJ/2sR4p1AWgHCgtY63tJHG2hKDv2JszXg&#10;97/Jkz0xk7ScNbRSJQ/fNgIVZ+azI86eDcfjtIP5Mj7JtMCXmuVLjdvYBVBfQ3pAvMxHcsZo9keN&#10;YJ9o++cpK6mEk5S75DLi/rKI3Wzp/ZBqPs9mtHdexGv34GUKngBO/HpsnwT6noSR2HsD+/UT01dc&#10;7GyTp4P5JoKuM1ETxB2uPfS0s3kg/fuSHoWX92z1/ArOfgEAAP//AwBQSwMEFAAGAAgAAAAhAGPt&#10;pQfdAAAACgEAAA8AAABkcnMvZG93bnJldi54bWxMj01PwzAMhu9I/IfISNxY0qkrrGs6wdAu3NiQ&#10;uHqt11Tko2qyrvx7zAlOluVHr5+32s7OionG2AevIVsoEOSb0Pa+0/Bx3D88gYgJfYs2eNLwTRG2&#10;9e1NhWUbrv6dpkPqBIf4WKIGk9JQShkbQw7jIgzk+XYOo8PE69jJdsQrhzsrl0oV0mHv+YPBgXaG&#10;mq/DxWmYXz5RBmvojNKpt2mfvWY7q/X93fy8AZFoTn8w/OqzOtTsdAoX30ZhNeT5ktWThnXOk4HV&#10;o+JyJyaLVQGyruT/CvUPAAAA//8DAFBLAQItABQABgAIAAAAIQC2gziS/gAAAOEBAAATAAAAAAAA&#10;AAAAAAAAAAAAAABbQ29udGVudF9UeXBlc10ueG1sUEsBAi0AFAAGAAgAAAAhADj9If/WAAAAlAEA&#10;AAsAAAAAAAAAAAAAAAAALwEAAF9yZWxzLy5yZWxzUEsBAi0AFAAGAAgAAAAhAJI3SwZ8AgAATQUA&#10;AA4AAAAAAAAAAAAAAAAALgIAAGRycy9lMm9Eb2MueG1sUEsBAi0AFAAGAAgAAAAhAGPtpQfdAAAA&#10;CgEAAA8AAAAAAAAAAAAAAAAA1gQAAGRycy9kb3ducmV2LnhtbFBLBQYAAAAABAAEAPMAAADgBQAA&#10;AAA=&#10;" filled="f" stroked="f">
+                <v:textbox>
+                  <w:txbxContent>
+                    <w:p>
+                      <w:pPr>
+                        <w:jc w:val="center"/>
+                        <w:rPr>
+                          <w:lang w:val="pt-BR"/>
+                        </w:rPr>
+                      </w:pPr>
+                      <w:r>
+                        <w:rPr>
+                          <w:lang w:val="pt-BR"/>
+                        </w:rPr>
+                        <w:t>New expression</w:t>
+                      </w:r>
+                    </w:p>
+                  </w:txbxContent>
+                </v:textbox>
+              </v:rect>
+            </w:pict>
+          </mc:Fallback>
+        </mc:AlternateContent>
+      </w:r>
+      <w:r>
+        <w:rPr>
+          <w:noProof/>
+          <w:lang w:val="pt-BR"/>
+        </w:rPr>
+        <mc:AlternateContent>
+          <mc:Choice Requires="wps">
+            <w:drawing>
+              <wp:anchor distT="0" distB="0" distL="114300" distR="114300" simplePos="0" relativeHeight="251688960" behindDoc="0" locked="0" layoutInCell="1" allowOverlap="1" wp14:anchorId="1812AD08" wp14:editId="35B7D1E5">
+                <wp:simplePos x="0" y="0"/>
+                <wp:positionH relativeFrom="column">
+                  <wp:posOffset>708660</wp:posOffset>
+                </wp:positionH>
+                <wp:positionV relativeFrom="paragraph">
+                  <wp:posOffset>678180</wp:posOffset>
+                </wp:positionV>
+                <wp:extent cx="807720" cy="281940"/>
+                <wp:effectExtent l="0" t="0" r="0" b="3810"/>
+                <wp:wrapNone/>
+                <wp:docPr id="1" name="Retângulo 1"/>
+                <wp:cNvGraphicFramePr/>
+                <a:graphic xmlns:a="http://schemas.openxmlformats.org/drawingml/2006/main">
+                  <a:graphicData uri="http://schemas.microsoft.com/office/word/2010/wordprocessingShape">
+                    <wps:wsp>
+                      <wps:cNvSpPr/>
+                      <wps:spPr>
+                        <a:xfrm>
+                          <a:off x="0" y="0"/>
+                          <a:ext cx="807720" cy="281940"/>
+                        </a:xfrm>
+                        <a:prstGeom prst="rect">
+                          <a:avLst/>
+                        </a:prstGeom>
+                        <a:noFill/>
+                        <a:ln>
+                          <a:noFill/>
+                        </a:ln>
+                      </wps:spPr>
+                      <wps:style>
+                        <a:lnRef idx="0">
+                          <a:scrgbClr r="0" g="0" b="0"/>
+                        </a:lnRef>
+                        <a:fillRef idx="0">
+                          <a:scrgbClr r="0" g="0" b="0"/>
+                        </a:fillRef>
+                        <a:effectRef idx="0">
+                          <a:scrgbClr r="0" g="0" b="0"/>
+                        </a:effectRef>
+                        <a:fontRef idx="minor">
+                          <a:schemeClr val="dk1"/>
+                        </a:fontRef>
+                      </wps:style>
+                      <wps:txbx>
+                        <w:txbxContent>
+                          <w:p>
+                            <w:pPr>
+                              <w:jc w:val="center"/>
+                              <w:rPr>
+                                <w:lang w:val="pt-BR"/>
+                              </w:rPr>
+                            </w:pPr>
+                            <w:r>
+                              <w:rPr>
+                                <w:lang w:val="pt-BR"/>
+                              </w:rPr>
+                              <w:t>Expression</w:t>
+                            </w:r>
+                          </w:p>
+                        </w:txbxContent>
+                      </wps:txbx>
+                      <wps:bodyPr rot="0" spcFirstLastPara="0" vertOverflow="overflow" horzOverflow="overflow" vert="horz" wrap="square" lIns="91440" tIns="45720" rIns="91440" bIns="45720" numCol="1" spcCol="0" rtlCol="0" fromWordArt="0" anchor="ctr" anchorCtr="0" forceAA="0" compatLnSpc="1">
+                        <a:prstTxWarp prst="textNoShape">
+                          <a:avLst/>
+                        </a:prstTxWarp>
+                        <a:noAutofit/>
+                      </wps:bodyPr>
+                    </wps:wsp>
+                  </a:graphicData>
+                </a:graphic>
+                <wp14:sizeRelH relativeFrom="margin">
+                  <wp14:pctWidth>0</wp14:pctWidth>
+                </wp14:sizeRelH>
+                <wp14:sizeRelV relativeFrom="margin">
+                  <wp14:pctHeight>0</wp14:pctHeight>
+                </wp14:sizeRelV>
+              </wp:anchor>
+            </w:drawing>
+          </mc:Choice>
+          <mc:Fallback>
+            <w:pict>
+              <v:rect w14:anchorId="1812AD08" id="Retângulo 1" o:spid="_x0000_s1027" style="position:absolute;left:0;text-align:left;margin-left:55.8pt;margin-top:53.4pt;width:63.6pt;height:22.2pt;z-index:251688960;visibility:visible;mso-wrap-style:square;mso-width-percent:0;mso-height-percent:0;mso-wrap-distance-left:9pt;mso-wrap-distance-top:0;mso-wrap-distance-right:9pt;mso-wrap-distance-bottom:0;mso-position-horizontal:absolute;mso-position-horizontal-relative:text;mso-position-vertical:absolute;mso-position-vertical-relative:text;mso-width-percent:0;mso-height-percent:0;mso-width-relative:margin;mso-height-relative:margin;v-text-anchor:middle" o:gfxdata="UEsDBBQABgAIAAAAIQC2gziS/gAAAOEBAAATAAAAW0NvbnRlbnRfVHlwZXNdLnhtbJSRQU7DMBBF&#10;90jcwfIWJU67QAgl6YK0S0CoHGBkTxKLZGx5TGhvj5O2G0SRWNoz/78nu9wcxkFMGNg6quQqL6RA&#10;0s5Y6ir5vt9lD1JwBDIwOMJKHpHlpr69KfdHjyxSmriSfYz+USnWPY7AufNIadK6MEJMx9ApD/oD&#10;OlTrorhX2lFEilmcO2RdNtjC5xDF9pCuTyYBB5bi6bQ4syoJ3g9WQ0ymaiLzg5KdCXlKLjvcW893&#10;SUOqXwnz5DrgnHtJTxOsQfEKIT7DmDSUCaxw7Rqn8787ZsmRM9e2VmPeBN4uqYvTtW7jvijg9N/y&#10;JsXecLq0q+WD6m8AAAD//wMAUEsDBBQABgAIAAAAIQA4/SH/1gAAAJQBAAALAAAAX3JlbHMvLnJl&#10;bHOkkMFqwzAMhu+DvYPRfXGawxijTi+j0GvpHsDYimMaW0Yy2fr2M4PBMnrbUb/Q94l/f/hMi1qR&#10;JVI2sOt6UJgd+ZiDgffL8ekFlFSbvV0oo4EbChzGx4f9GRdb25HMsYhqlCwG5lrLq9biZkxWOiqY&#10;22YiTra2kYMu1l1tQD30/bPm3wwYN0x18gb45AdQl1tp5j/sFB2T0FQ7R0nTNEV3j6o9feQzro1i&#10;OWA14Fm+Q8a1a8+Bvu/d/dMb2JY5uiPbhG/ktn4cqGU/er3pcvwCAAD//wMAUEsDBBQABgAIAAAA&#10;IQDbo//UfAIAAFQFAAAOAAAAZHJzL2Uyb0RvYy54bWysVM1OGzEQvlfqO1i+l00iWkLEBkUgqkoI&#10;IkLF2fHayaq2xx072U0fp6/SF2Ps3YSU9kLVy649//PNN764bK1hW4WhBlfy4cmAM+UkVLVblfzr&#10;482HMWchClcJA06VfKcCv5y+f3fR+IkawRpMpZBREBcmjS/5OkY/KYog18qKcAJeOVJqQCsiXXFV&#10;VCgaim5NMRoMPhUNYOURpAqBpNedkk9zfK2VjPdaBxWZKTnVFvMX83eZvsX0QkxWKPy6ln0Z4h+q&#10;sKJ2lPQQ6lpEwTZY/xHK1hIhgI4nEmwBWtdS5R6om+HgVTeLtfAq90LgBH+AKfy/sPJuO0dWVzQ7&#10;zpywNKIHFX/9dKuNATZM+DQ+TMhs4efY3wIdU7OtRpv+1AZrM6a7A6aqjUyScDw4OxsR8pJUo/Hw&#10;/DRjXrw4ewzxswLL0qHkSCPLSIrtbYiUkEz3JimXg5vamDw2434TkGGSFKnersJ8ijujkp1xD0pT&#10;p7nQJAgSV8srg6yjA/GVytyTIgcjh2SoKeEbfXuX5K0yC9/of3DK+cHFg7+tHWAGKO+ISg1sBbG7&#10;+panRYXrzn4PRQdAwiK2y7afdT/JJVQ7mj9CtxjBy5uaxnArQpwLpE0gSGi74z19tIGm5NCfOFsD&#10;/vibPNkTQUnLWUObVfLwfSNQcWa+OKLu+fCUSMBivpx+zOzAY83yWOM29gqoPaInVZeP5IzR7I8a&#10;wT7RIzBLWUklnKTcJZcR95er2I2YnhGpZrNsRuvnRbx1Cy9T8IRzotlj+yTQ91yMROI72G+hmLyi&#10;ZGebPB3MNhF0nfmakO5w7SdAq5tp3D8z6W04vmerl8dw+gwAAP//AwBQSwMEFAAGAAgAAAAhALzK&#10;QOfaAAAACwEAAA8AAABkcnMvZG93bnJldi54bWxMT8tOwzAQvCPxD9ZW4kZtBxFVIU5VinrhRkHi&#10;uo23SYQfUeym4e9ZTnCb2RnNztTbxTsx05SGGAzotQJBoY12CJ2Bj/fD/QZEyhgsuhjIwDcl2Da3&#10;NzVWNl7DG83H3AkOCalCA33OYyVlanvymNZxpMDaOU4eM9Opk3bCK4d7JwulSulxCPyhx5H2PbVf&#10;x4s3sDx/ooyupzNKr17ng37Re2fM3WrZPYHItOQ/M/zW5+rQcKdTvASbhGOudclWBqrkDewoHjYM&#10;Tnx51AXIppb/NzQ/AAAA//8DAFBLAQItABQABgAIAAAAIQC2gziS/gAAAOEBAAATAAAAAAAAAAAA&#10;AAAAAAAAAABbQ29udGVudF9UeXBlc10ueG1sUEsBAi0AFAAGAAgAAAAhADj9If/WAAAAlAEAAAsA&#10;AAAAAAAAAAAAAAAALwEAAF9yZWxzLy5yZWxzUEsBAi0AFAAGAAgAAAAhANuj/9R8AgAAVAUAAA4A&#10;AAAAAAAAAAAAAAAALgIAAGRycy9lMm9Eb2MueG1sUEsBAi0AFAAGAAgAAAAhALzKQOfaAAAACwEA&#10;AA8AAAAAAAAAAAAAAAAA1gQAAGRycy9kb3ducmV2LnhtbFBLBQYAAAAABAAEAPMAAADdBQAAAAA=&#10;" filled="f" stroked="f">
+                <v:textbox>
+                  <w:txbxContent>
+                    <w:p>
+                      <w:pPr>
+                        <w:jc w:val="center"/>
+                        <w:rPr>
+                          <w:lang w:val="pt-BR"/>
+                        </w:rPr>
+                      </w:pPr>
+                      <w:r>
+                        <w:rPr>
+                          <w:lang w:val="pt-BR"/>
+                        </w:rPr>
+                        <w:t>Expression</w:t>
+                      </w:r>
+                    </w:p>
+                  </w:txbxContent>
+                </v:textbox>
+              </v:rect>
+            </w:pict>
+          </mc:Fallback>
+        </mc:AlternateContent>
+      </w:r>
+      <w:r>
+        <w:rPr>
+          <w:noProof/>
+          <w:lang w:val="pt-BR"/>
+        </w:rPr>
+        <mc:AlternateContent>
+          <mc:Choice Requires="wps">
+            <w:drawing>
+              <wp:anchor distT="0" distB="0" distL="114300" distR="114300" simplePos="0" relativeHeight="251687936" behindDoc="0" locked="0" layoutInCell="1" allowOverlap="1" wp14:anchorId="14FAE980" wp14:editId="6727C91C">
+                <wp:simplePos x="0" y="0"/>
+                <wp:positionH relativeFrom="column">
+                  <wp:posOffset>4629150</wp:posOffset>
+                </wp:positionH>
+                <wp:positionV relativeFrom="paragraph">
+                  <wp:posOffset>1047750</wp:posOffset>
+                </wp:positionV>
+                <wp:extent cx="749300" cy="0"/>
+                <wp:effectExtent l="0" t="76200" r="12700" b="95250"/>
+                <wp:wrapNone/>
+                <wp:docPr id="28" name="Conector de Seta Reta 28"/>
+                <wp:cNvGraphicFramePr/>
+                <a:graphic xmlns:a="http://schemas.openxmlformats.org/drawingml/2006/main">
+                  <a:graphicData uri="http://schemas.microsoft.com/office/word/2010/wordprocessingShape">
+                    <wps:wsp>
+                      <wps:cNvCnPr/>
+                      <wps:spPr>
+                        <a:xfrm>
+                          <a:off x="0" y="0"/>
+                          <a:ext cx="749300" cy="0"/>
+                        </a:xfrm>
+                        <a:prstGeom prst="straightConnector1">
+                          <a:avLst/>
+                        </a:prstGeom>
+                        <a:ln>
+                          <a:tailEnd type="triangle"/>
+                        </a:ln>
+                      </wps:spPr>
+                      <wps:style>
+                        <a:lnRef idx="1">
+                          <a:schemeClr val="dk1"/>
+                        </a:lnRef>
+                        <a:fillRef idx="0">
+                          <a:schemeClr val="dk1"/>
+                        </a:fillRef>
+                        <a:effectRef idx="0">
+                          <a:schemeClr val="dk1"/>
+                        </a:effectRef>
+                        <a:fontRef idx="minor">
+                          <a:schemeClr val="tx1"/>
+                        </a:fontRef>
+                      </wps:style>
+                      <wps:bodyPr/>
+                    </wps:wsp>
+                  </a:graphicData>
+                </a:graphic>
+              </wp:anchor>
+            </w:drawing>
+          </mc:Choice>
+          <mc:Fallback>
+            <w:pict>
+              <v:shapetype w14:anchorId="35FF5F81" id="_x0000_t32" coordsize="21600,21600" o:spt="32" o:oned="t" path="m,l21600,21600e" filled="f">
+                <v:path arrowok="t" fillok="f" o:connecttype="none"/>
+                <o:lock v:ext="edit" shapetype="t"/>
+              </v:shapetype>
+              <v:shape id="Conector de Seta Reta 28" o:spid="_x0000_s1026" type="#_x0000_t32" style="position:absolute;margin-left:364.5pt;margin-top:82.5pt;width:59pt;height:0;z-index:251687936;visibility:visible;mso-wrap-style:square;mso-wrap-distance-left:9pt;mso-wrap-distance-top:0;mso-wrap-distance-right:9pt;mso-wrap-distance-bottom:0;mso-position-horizontal:absolute;mso-position-horizontal-relative:text;mso-position-vertical:absolute;mso-position-vertical-relative:text" o:gfxdata="UEsDBBQABgAIAAAAIQC2gziS/gAAAOEBAAATAAAAW0NvbnRlbnRfVHlwZXNdLnhtbJSRQU7DMBBF&#10;90jcwfIWJU67QAgl6YK0S0CoHGBkTxKLZGx5TGhvj5O2G0SRWNoz/78nu9wcxkFMGNg6quQqL6RA&#10;0s5Y6ir5vt9lD1JwBDIwOMJKHpHlpr69KfdHjyxSmriSfYz+USnWPY7AufNIadK6MEJMx9ApD/oD&#10;OlTrorhX2lFEilmcO2RdNtjC5xDF9pCuTyYBB5bi6bQ4syoJ3g9WQ0ymaiLzg5KdCXlKLjvcW893&#10;SUOqXwnz5DrgnHtJTxOsQfEKIT7DmDSUCaxw7Rqn8787ZsmRM9e2VmPeBN4uqYvTtW7jvijg9N/y&#10;JsXecLq0q+WD6m8AAAD//wMAUEsDBBQABgAIAAAAIQA4/SH/1gAAAJQBAAALAAAAX3JlbHMvLnJl&#10;bHOkkMFqwzAMhu+DvYPRfXGawxijTi+j0GvpHsDYimMaW0Yy2fr2M4PBMnrbUb/Q94l/f/hMi1qR&#10;JVI2sOt6UJgd+ZiDgffL8ekFlFSbvV0oo4EbChzGx4f9GRdb25HMsYhqlCwG5lrLq9biZkxWOiqY&#10;22YiTra2kYMu1l1tQD30/bPm3wwYN0x18gb45AdQl1tp5j/sFB2T0FQ7R0nTNEV3j6o9feQzro1i&#10;OWA14Fm+Q8a1a8+Bvu/d/dMb2JY5uiPbhG/ktn4cqGU/er3pcvwCAAD//wMAUEsDBBQABgAIAAAA&#10;IQCWLUwd0gEAAPIDAAAOAAAAZHJzL2Uyb0RvYy54bWysU9uO0zAQfUfiHyy/06QFcYma7kMXeEFQ&#10;7cIHeJ1xY+GbxkMvf8/YabOIi4QQL5M4njNzzpnJ+ubknTgAZhtDL5eLVgoIOg427Hv55fO7Z6+l&#10;yKTCoFwM0MszZHmzefpkfUwdrOIY3QAouEjI3TH1ciRKXdNkPYJXeRETBL40Eb0iPuK+GVAdubp3&#10;zaptXzbHiEPCqCFn/no7XcpNrW8MaPpkTAYSrpfMjWrEGh9KbDZr1e1RpdHqCw31Dyy8soGbzqVu&#10;FSnxDe0vpbzVGHM0tNDRN9EYq6FqYDXL9ic196NKULWwOTnNNuX/V1Z/POxQ2KGXK55UUJ5ntOVJ&#10;aYooBhD3wELuSuB7NuuYcseYbdjh5ZTTDovyk0FfnqxJnKrB59lgOJHQ/PHVizfPWx6Dvl41j7iE&#10;md5D9KK89DITKrsficlMbJbVX3X4kIk7M/AKKE1dKJGUdW/DIOicWAahVWHvoNDm9JLSFPoT4fpG&#10;ZwcT/A4Mu8AUpzZ1/2DrUBwUb87wdTlX4cwCMda5GdRWbn8EXXILDOpO/i1wzq4dY6AZ6G2I+Luu&#10;dLpSNVP+VfWktch+iMO5jq/awYtV/bn8BGVzfzxX+OOvuvkOAAD//wMAUEsDBBQABgAIAAAAIQCm&#10;Kz/+3AAAAAsBAAAPAAAAZHJzL2Rvd25yZXYueG1sTE/RSsNAEHwX/IdjBd/sxaJNmuZSRPSxiE0R&#10;H6+5TS40txdylzb+vSsI+jazM8zOFNvZ9eKMY+g8KbhfJCCQam86ahUcqte7DESImozuPaGCLwyw&#10;La+vCp0bf6F3PO9jKziEQq4V2BiHXMpQW3Q6LPyAxFrjR6cj07GVZtQXDne9XCbJSjrdEX+wesBn&#10;i/VpPzkFTdUe6s+XTE5985ZWH3Ztd9VOqdub+WkDIuIc/8zwU5+rQ8mdjn4iE0SvIF2ueUtkYfXI&#10;gB3ZQ8rg+HuRZSH/byi/AQAA//8DAFBLAQItABQABgAIAAAAIQC2gziS/gAAAOEBAAATAAAAAAAA&#10;AAAAAAAAAAAAAABbQ29udGVudF9UeXBlc10ueG1sUEsBAi0AFAAGAAgAAAAhADj9If/WAAAAlAEA&#10;AAsAAAAAAAAAAAAAAAAALwEAAF9yZWxzLy5yZWxzUEsBAi0AFAAGAAgAAAAhAJYtTB3SAQAA8gMA&#10;AA4AAAAAAAAAAAAAAAAALgIAAGRycy9lMm9Eb2MueG1sUEsBAi0AFAAGAAgAAAAhAKYrP/7cAAAA&#10;CwEAAA8AAAAAAAAAAAAAAAAALAQAAGRycy9kb3ducmV2LnhtbFBLBQYAAAAABAAEAPMAAAA1BQAA&#10;AAA=&#10;" strokecolor="black [3200]" strokeweight=".5pt">
+                <v:stroke endarrow="block" joinstyle="miter"/>
+              </v:shape>
+            </w:pict>
+          </mc:Fallback>
+        </mc:AlternateContent>
+      </w:r>
+      <w:r>
+        <w:rPr>
+          <w:noProof/>
+          <w:lang w:val="pt-BR"/>
+        </w:rPr>
+        <mc:AlternateContent>
+          <mc:Choice Requires="wps">
+            <w:drawing>
+              <wp:anchor distT="0" distB="0" distL="114300" distR="114300" simplePos="0" relativeHeight="251678720" behindDoc="0" locked="0" layoutInCell="1" allowOverlap="1" wp14:anchorId="4BE153D0" wp14:editId="1FD00900">
+                <wp:simplePos x="0" y="0"/>
+                <wp:positionH relativeFrom="column">
+                  <wp:posOffset>3625850</wp:posOffset>
+                </wp:positionH>
+                <wp:positionV relativeFrom="paragraph">
+                  <wp:posOffset>863600</wp:posOffset>
+                </wp:positionV>
+                <wp:extent cx="971550" cy="381000"/>
+                <wp:effectExtent l="0" t="0" r="19050" b="19050"/>
+                <wp:wrapNone/>
+                <wp:docPr id="20" name="Elipse 20"/>
+                <wp:cNvGraphicFramePr/>
+                <a:graphic xmlns:a="http://schemas.openxmlformats.org/drawingml/2006/main">
+                  <a:graphicData uri="http://schemas.microsoft.com/office/word/2010/wordprocessingShape">
+                    <wps:wsp>
+                      <wps:cNvSpPr/>
+                      <wps:spPr>
+                        <a:xfrm>
+                          <a:off x="0" y="0"/>
+                          <a:ext cx="971550" cy="381000"/>
+                        </a:xfrm>
+                        <a:prstGeom prst="ellipse">
+                          <a:avLst/>
+                        </a:prstGeom>
+                      </wps:spPr>
+                      <wps:style>
+                        <a:lnRef idx="2">
+                          <a:schemeClr val="dk1"/>
+                        </a:lnRef>
+                        <a:fillRef idx="1">
+                          <a:schemeClr val="lt1"/>
+                        </a:fillRef>
+                        <a:effectRef idx="0">
+                          <a:schemeClr val="dk1"/>
+                        </a:effectRef>
+                        <a:fontRef idx="minor">
+                          <a:schemeClr val="dk1"/>
+                        </a:fontRef>
+                      </wps:style>
+                      <wps:txbx>
+                        <w:txbxContent>
+                          <w:p>
+                            <w:pPr>
+                              <w:jc w:val="center"/>
+                              <w:rPr>
+                                <w:lang w:val="pt-BR"/>
+                              </w:rPr>
+                            </w:pPr>
+                            <w:r>
+                              <w:rPr>
+                                <w:lang w:val="pt-BR"/>
+                              </w:rPr>
+                              <w:t>Number</w:t>
+                            </w:r>
+                          </w:p>
+                        </w:txbxContent>
+                      </wps:txbx>
+                      <wps:bodyPr rot="0" spcFirstLastPara="0" vertOverflow="overflow" horzOverflow="overflow" vert="horz" wrap="square" lIns="91440" tIns="45720" rIns="91440" bIns="45720" numCol="1" spcCol="0" rtlCol="0" fromWordArt="0" anchor="ctr" anchorCtr="0" forceAA="0" compatLnSpc="1">
+                        <a:prstTxWarp prst="textNoShape">
+                          <a:avLst/>
+                        </a:prstTxWarp>
+                        <a:noAutofit/>
+                      </wps:bodyPr>
+                    </wps:wsp>
+                  </a:graphicData>
+                </a:graphic>
+                <wp14:sizeRelH relativeFrom="margin">
+                  <wp14:pctWidth>0</wp14:pctWidth>
+                </wp14:sizeRelH>
+                <wp14:sizeRelV relativeFrom="margin">
+                  <wp14:pctHeight>0</wp14:pctHeight>
+                </wp14:sizeRelV>
+              </wp:anchor>
+            </w:drawing>
+          </mc:Choice>
+          <mc:Fallback>
+            <w:pict>
+              <v:oval w14:anchorId="4BE153D0" id="Elipse 20" o:spid="_x0000_s1028" style="position:absolute;left:0;text-align:left;margin-left:285.5pt;margin-top:68pt;width:76.5pt;height:30pt;z-index:251678720;visibility:visible;mso-wrap-style:square;mso-width-percent:0;mso-height-percent:0;mso-wrap-distance-left:9pt;mso-wrap-distance-top:0;mso-wrap-distance-right:9pt;mso-wrap-distance-bottom:0;mso-position-horizontal:absolute;mso-position-horizontal-relative:text;mso-position-vertical:absolute;mso-position-vertical-relative:text;mso-width-percent:0;mso-height-percent:0;mso-width-relative:margin;mso-height-relative:margin;v-text-anchor:middle" o:gfxdata="UEsDBBQABgAIAAAAIQC2gziS/gAAAOEBAAATAAAAW0NvbnRlbnRfVHlwZXNdLnhtbJSRQU7DMBBF&#10;90jcwfIWJU67QAgl6YK0S0CoHGBkTxKLZGx5TGhvj5O2G0SRWNoz/78nu9wcxkFMGNg6quQqL6RA&#10;0s5Y6ir5vt9lD1JwBDIwOMJKHpHlpr69KfdHjyxSmriSfYz+USnWPY7AufNIadK6MEJMx9ApD/oD&#10;OlTrorhX2lFEilmcO2RdNtjC5xDF9pCuTyYBB5bi6bQ4syoJ3g9WQ0ymaiLzg5KdCXlKLjvcW893&#10;SUOqXwnz5DrgnHtJTxOsQfEKIT7DmDSUCaxw7Rqn8787ZsmRM9e2VmPeBN4uqYvTtW7jvijg9N/y&#10;JsXecLq0q+WD6m8AAAD//wMAUEsDBBQABgAIAAAAIQA4/SH/1gAAAJQBAAALAAAAX3JlbHMvLnJl&#10;bHOkkMFqwzAMhu+DvYPRfXGawxijTi+j0GvpHsDYimMaW0Yy2fr2M4PBMnrbUb/Q94l/f/hMi1qR&#10;JVI2sOt6UJgd+ZiDgffL8ekFlFSbvV0oo4EbChzGx4f9GRdb25HMsYhqlCwG5lrLq9biZkxWOiqY&#10;22YiTra2kYMu1l1tQD30/bPm3wwYN0x18gb45AdQl1tp5j/sFB2T0FQ7R0nTNEV3j6o9feQzro1i&#10;OWA14Fm+Q8a1a8+Bvu/d/dMb2JY5uiPbhG/ktn4cqGU/er3pcvwCAAD//wMAUEsDBBQABgAIAAAA&#10;IQDSwcRAZwIAAB0FAAAOAAAAZHJzL2Uyb0RvYy54bWysVEtPGzEQvlfqf7B8L7ubQoEoGxRBqSoh&#10;QIWKs+O1E6u2x7Wd7Ka/vmPvA0RRD1Uvux7PfPP8xouLzmiyFz4osDWtjkpKhOXQKLup6ffH6w9n&#10;lITIbMM0WFHTgwj0Yvn+3aJ1czGDLehGeIJObJi3rqbbGN28KALfCsPCEThhUSnBGxZR9Jui8axF&#10;70YXs7L8VLTgG+eBixDw9qpX0mX2L6Xg8U7KICLRNcXcYv76/F2nb7FcsPnGM7dVfEiD/UMWhimL&#10;QSdXVywysvPqD1dGcQ8BZDziYAqQUnGRa8BqqvJVNQ9b5kSuBZsT3NSm8P/c8tv9vSeqqekM22OZ&#10;wRl91soFQfACu9O6MEejB3fvByngMZXaSW/SH4sgXe7oYeqo6CLheHl+Wp2coGOOqo9nVVlmn8Uz&#10;2PkQvwgwJB1qKnSOnVvJ9jchYky0Hq1QSPn0GeRTPGiRktD2m5BYB8acZXRmkLjUnuwZzr75UaVq&#10;0Fe2TBCptJ5A1VsgHUfQYJtgIrNqApZvAZ+jTdY5Itg4AY2y4P8Olr39WHVfayo7duuuH9o4ojU0&#10;Bxykh57hwfFrhR29YSHeM4+UxiHgmsY7/EgNbU1hOFGyBf/rrftkj0xDLSUtrkhNw88d84IS/dUi&#10;B8+r4+O0U1k4PjlNDPIvNeuXGrszl4CTqPBBcDwfk33U41F6ME+4zasUFVXMcoxdUx79KFzGfnXx&#10;PeBitcpmuEeOxRv74Hhynvqc6PLYPTHvBlpF5OMtjOvE5q+o1dsmpIXVLoJUmXep031fhwngDmYK&#10;De9FWvKXcrZ6ftWWvwEAAP//AwBQSwMEFAAGAAgAAAAhADgEfWzcAAAACwEAAA8AAABkcnMvZG93&#10;bnJldi54bWxMT0FOwzAQvCPxB2uRuCBqt0BbQpwKIXgAKRLqzYmXOEq8jmI3Dbye5URvszOj2Zl8&#10;N/teTDjGNpCG5UKBQKqDbanR8LF/u92CiMmQNX0g1PCNEXbF5UVuMhtO9I5TmRrBIRQzo8GlNGRS&#10;xtqhN3ERBiTWvsLoTeJzbKQdzYnDfS9XSq2lNy3xB2cGfHFYd+XRayhVV6K8MT+HCZXbV8MrfcpO&#10;6+ur+fkJRMI5/Zvhrz5Xh4I7VeFINopew8NmyVsSC3drBuzYrO4ZVMw8MiOLXJ5vKH4BAAD//wMA&#10;UEsBAi0AFAAGAAgAAAAhALaDOJL+AAAA4QEAABMAAAAAAAAAAAAAAAAAAAAAAFtDb250ZW50X1R5&#10;cGVzXS54bWxQSwECLQAUAAYACAAAACEAOP0h/9YAAACUAQAACwAAAAAAAAAAAAAAAAAvAQAAX3Jl&#10;bHMvLnJlbHNQSwECLQAUAAYACAAAACEA0sHEQGcCAAAdBQAADgAAAAAAAAAAAAAAAAAuAgAAZHJz&#10;L2Uyb0RvYy54bWxQSwECLQAUAAYACAAAACEAOAR9bNwAAAALAQAADwAAAAAAAAAAAAAAAADBBAAA&#10;ZHJzL2Rvd25yZXYueG1sUEsFBgAAAAAEAAQA8wAAAMoFAAAAAA==&#10;" fillcolor="white [3201]" strokecolor="black [3200]" strokeweight="1pt">
+                <v:stroke joinstyle="miter"/>
+                <v:textbox>
+                  <w:txbxContent>
+                    <w:p>
+                      <w:pPr>
+                        <w:jc w:val="center"/>
+                        <w:rPr>
+                          <w:lang w:val="pt-BR"/>
+                        </w:rPr>
+                      </w:pPr>
+                      <w:r>
+                        <w:rPr>
+                          <w:lang w:val="pt-BR"/>
+                        </w:rPr>
+                        <w:t>Number</w:t>
+                      </w:r>
+                    </w:p>
+                  </w:txbxContent>
+                </v:textbox>
+              </v:oval>
+            </w:pict>
+          </mc:Fallback>
+        </mc:AlternateContent>
+      </w:r>
+      <w:r>
+        <w:rPr>
+          <w:noProof/>
+          <w:lang w:val="pt-BR"/>
+        </w:rPr>
+        <mc:AlternateContent>
+          <mc:Choice Requires="wps">
+            <w:drawing>
+              <wp:anchor distT="0" distB="0" distL="114300" distR="114300" simplePos="0" relativeHeight="251679744" behindDoc="0" locked="0" layoutInCell="1" allowOverlap="1" wp14:anchorId="5F7C0C68" wp14:editId="44698996">
+                <wp:simplePos x="0" y="0"/>
+                <wp:positionH relativeFrom="column">
+                  <wp:posOffset>3930650</wp:posOffset>
+                </wp:positionH>
+                <wp:positionV relativeFrom="paragraph">
+                  <wp:posOffset>1454150</wp:posOffset>
+                </wp:positionV>
+                <wp:extent cx="359410" cy="359410"/>
+                <wp:effectExtent l="0" t="0" r="21590" b="21590"/>
+                <wp:wrapNone/>
+                <wp:docPr id="21" name="Elipse 21"/>
+                <wp:cNvGraphicFramePr/>
+                <a:graphic xmlns:a="http://schemas.openxmlformats.org/drawingml/2006/main">
+                  <a:graphicData uri="http://schemas.microsoft.com/office/word/2010/wordprocessingShape">
+                    <wps:wsp>
+                      <wps:cNvSpPr/>
+                      <wps:spPr>
+                        <a:xfrm>
+                          <a:off x="0" y="0"/>
+                          <a:ext cx="359410" cy="359410"/>
+                        </a:xfrm>
+                        <a:prstGeom prst="ellipse">
+                          <a:avLst/>
+                        </a:prstGeom>
+                      </wps:spPr>
+                      <wps:style>
+                        <a:lnRef idx="2">
+                          <a:schemeClr val="dk1"/>
+                        </a:lnRef>
+                        <a:fillRef idx="1">
+                          <a:schemeClr val="lt1"/>
+                        </a:fillRef>
+                        <a:effectRef idx="0">
+                          <a:schemeClr val="dk1"/>
+                        </a:effectRef>
+                        <a:fontRef idx="minor">
+                          <a:schemeClr val="dk1"/>
+                        </a:fontRef>
+                      </wps:style>
+                      <wps:txbx>
+                        <w:txbxContent>
+                          <w:p>
+                            <w:pPr>
+                              <w:jc w:val="center"/>
+                              <w:rPr>
+                                <w:lang w:val="pt-BR"/>
+                              </w:rPr>
+                            </w:pPr>
+                            <w:r>
+                              <w:rPr>
+                                <w:lang w:val="pt-BR"/>
+                              </w:rPr>
+                              <w:t>+</w:t>
+                            </w:r>
+                          </w:p>
+                        </w:txbxContent>
+                      </wps:txbx>
+                      <wps:bodyPr rot="0" spcFirstLastPara="0" vertOverflow="overflow" horzOverflow="overflow" vert="horz" wrap="square" lIns="91440" tIns="45720" rIns="91440" bIns="45720" numCol="1" spcCol="0" rtlCol="0" fromWordArt="0" anchor="ctr" anchorCtr="0" forceAA="0" compatLnSpc="1">
+                        <a:prstTxWarp prst="textNoShape">
+                          <a:avLst/>
+                        </a:prstTxWarp>
+                        <a:noAutofit/>
+                      </wps:bodyPr>
+                    </wps:wsp>
+                  </a:graphicData>
+                </a:graphic>
+                <wp14:sizeRelH relativeFrom="margin">
+                  <wp14:pctWidth>0</wp14:pctWidth>
+                </wp14:sizeRelH>
+              </wp:anchor>
+            </w:drawing>
+          </mc:Choice>
+          <mc:Fallback>
+            <w:pict>
+              <v:oval w14:anchorId="5F7C0C68" id="Elipse 21" o:spid="_x0000_s1029" style="position:absolute;left:0;text-align:left;margin-left:309.5pt;margin-top:114.5pt;width:28.3pt;height:28.3pt;z-index:251679744;visibility:visible;mso-wrap-style:square;mso-width-percent:0;mso-wrap-distance-left:9pt;mso-wrap-distance-top:0;mso-wrap-distance-right:9pt;mso-wrap-distance-bottom:0;mso-position-horizontal:absolute;mso-position-horizontal-relative:text;mso-position-vertical:absolute;mso-position-vertical-relative:text;mso-width-percent:0;mso-width-relative:margin;v-text-anchor:middle" o:gfxdata="UEsDBBQABgAIAAAAIQC2gziS/gAAAOEBAAATAAAAW0NvbnRlbnRfVHlwZXNdLnhtbJSRQU7DMBBF&#10;90jcwfIWJU67QAgl6YK0S0CoHGBkTxKLZGx5TGhvj5O2G0SRWNoz/78nu9wcxkFMGNg6quQqL6RA&#10;0s5Y6ir5vt9lD1JwBDIwOMJKHpHlpr69KfdHjyxSmriSfYz+USnWPY7AufNIadK6MEJMx9ApD/oD&#10;OlTrorhX2lFEilmcO2RdNtjC5xDF9pCuTyYBB5bi6bQ4syoJ3g9WQ0ymaiLzg5KdCXlKLjvcW893&#10;SUOqXwnz5DrgnHtJTxOsQfEKIT7DmDSUCaxw7Rqn8787ZsmRM9e2VmPeBN4uqYvTtW7jvijg9N/y&#10;JsXecLq0q+WD6m8AAAD//wMAUEsDBBQABgAIAAAAIQA4/SH/1gAAAJQBAAALAAAAX3JlbHMvLnJl&#10;bHOkkMFqwzAMhu+DvYPRfXGawxijTi+j0GvpHsDYimMaW0Yy2fr2M4PBMnrbUb/Q94l/f/hMi1qR&#10;JVI2sOt6UJgd+ZiDgffL8ekFlFSbvV0oo4EbChzGx4f9GRdb25HMsYhqlCwG5lrLq9biZkxWOiqY&#10;22YiTra2kYMu1l1tQD30/bPm3wwYN0x18gb45AdQl1tp5j/sFB2T0FQ7R0nTNEV3j6o9feQzro1i&#10;OWA14Fm+Q8a1a8+Bvu/d/dMb2JY5uiPbhG/ktn4cqGU/er3pcvwCAAD//wMAUEsDBBQABgAIAAAA&#10;IQD54wFWYgIAAB0FAAAOAAAAZHJzL2Uyb0RvYy54bWysVEtvGyEQvlfqf0Dc67Udp22srCMraapK&#10;UWLVqXLGLMSowFDA3nV/fQb24Si1eqh6YQdmvnl+s5dXjdFkL3xQYEs6GY0pEZZDpexzSX883n74&#10;TEmIzFZMgxUlPYhArxbv313Wbi6msAVdCU/QiQ3z2pV0G6ObF0XgW2FYGIETFpUSvGERr/65qDyr&#10;0bvRxXQ8/ljU4CvngYsQ8PWmVdJF9i+l4PFByiAi0SXF3GI+fT436SwWl2z+7JnbKt6lwf4hC8OU&#10;xaCDqxsWGdl59Ycro7iHADKOOJgCpFRc5Bqwmsn4TTXrLXMi14LNCW5oU/h/bvn9fuWJqko6nVBi&#10;mcEZfdHKBUHwAbtTuzBHo7Vb+e4WUEylNtKb9MUiSJM7ehg6KppIOD6enV/MJth3jqpORi/FEex8&#10;iF8FGJKEkgqdY+dWsv1diK11b4XQlE+bQZbiQYuUhLbfhcQ6MOY0ozODxLX2ZM9w9tXPXA1GzpYJ&#10;IpXWA2hyCqRjD+psE0xkVg3A8SngMdpgnSOCjQPQKAv+72DZ2vdVt7WmsmOzafLQzvoRbaA64CA9&#10;tAwPjt8q7OgdC3HFPFIah4BrGh/wkBrqkkInUbIF//vUe7JHpqGWkhpXpKTh1455QYn+ZpGDF5PZ&#10;LO1UvszOP03x4l9rNq81dmeuASeBNMPsspjso+5F6cE84TYvU1RUMcsxdkl59P3lOrari/8DLpbL&#10;bIZ75Fi8s2vHk/PU50SXx+aJedfRKiIf76FfJzZ/Q63WNiEtLHcRpMq8S51u+9pNAHcwk7f7X6Ql&#10;f33PVse/2uIFAAD//wMAUEsDBBQABgAIAAAAIQAhyg6i3QAAAAsBAAAPAAAAZHJzL2Rvd25yZXYu&#10;eG1sTI9BS8QwEIXvgv8hjOBF3GQL1rU2XUT0B9gVxFvajE1pMylNtlv99c6e9PZm5vHme+V+9aNY&#10;cI59IA3bjQKB1AbbU6fh/fB6uwMRkyFrxkCo4Rsj7KvLi9IUNpzoDZc6dYJDKBZGg0tpKqSMrUNv&#10;4iZMSHz7CrM3ice5k3Y2Jw73o8yUyqU3PfEHZyZ8dtgO9dFrqNVQo7wxP58LKndophf6kIPW11fr&#10;0yOIhGv6M8MZn9GhYqYmHMlGMWrItw/cJWnIsrNgR35/l4NoeLNjIatS/u9Q/QIAAP//AwBQSwEC&#10;LQAUAAYACAAAACEAtoM4kv4AAADhAQAAEwAAAAAAAAAAAAAAAAAAAAAAW0NvbnRlbnRfVHlwZXNd&#10;LnhtbFBLAQItABQABgAIAAAAIQA4/SH/1gAAAJQBAAALAAAAAAAAAAAAAAAAAC8BAABfcmVscy8u&#10;cmVsc1BLAQItABQABgAIAAAAIQD54wFWYgIAAB0FAAAOAAAAAAAAAAAAAAAAAC4CAABkcnMvZTJv&#10;RG9jLnhtbFBLAQItABQABgAIAAAAIQAhyg6i3QAAAAsBAAAPAAAAAAAAAAAAAAAAALwEAABkcnMv&#10;ZG93bnJldi54bWxQSwUGAAAAAAQABADzAAAAxgUAAAAA&#10;" fillcolor="white [3201]" strokecolor="black [3200]" strokeweight="1pt">
+                <v:stroke joinstyle="miter"/>
+                <v:textbox>
+                  <w:txbxContent>
+                    <w:p>
+                      <w:pPr>
+                        <w:jc w:val="center"/>
+                        <w:rPr>
+                          <w:lang w:val="pt-BR"/>
+                        </w:rPr>
+                      </w:pPr>
+                      <w:r>
+                        <w:rPr>
+                          <w:lang w:val="pt-BR"/>
+                        </w:rPr>
+                        <w:t>+</w:t>
+                      </w:r>
+                    </w:p>
+                  </w:txbxContent>
+                </v:textbox>
+              </v:oval>
+            </w:pict>
+          </mc:Fallback>
+        </mc:AlternateContent>
+      </w:r>
+      <w:r>
+        <w:rPr>
+          <w:noProof/>
+          <w:lang w:val="pt-BR"/>
+        </w:rPr>
+        <mc:AlternateContent>
+          <mc:Choice Requires="wps">
+            <w:drawing>
+              <wp:anchor distT="0" distB="0" distL="114300" distR="114300" simplePos="0" relativeHeight="251680768" behindDoc="0" locked="0" layoutInCell="1" allowOverlap="1" wp14:anchorId="2EF4FBC5" wp14:editId="046F7F0B">
+                <wp:simplePos x="0" y="0"/>
+                <wp:positionH relativeFrom="column">
+                  <wp:posOffset>3924300</wp:posOffset>
+                </wp:positionH>
+                <wp:positionV relativeFrom="paragraph">
+                  <wp:posOffset>1962150</wp:posOffset>
+                </wp:positionV>
+                <wp:extent cx="359410" cy="359410"/>
+                <wp:effectExtent l="0" t="0" r="21590" b="21590"/>
+                <wp:wrapNone/>
+                <wp:docPr id="22" name="Elipse 22"/>
+                <wp:cNvGraphicFramePr/>
+                <a:graphic xmlns:a="http://schemas.openxmlformats.org/drawingml/2006/main">
+                  <a:graphicData uri="http://schemas.microsoft.com/office/word/2010/wordprocessingShape">
+                    <wps:wsp>
+                      <wps:cNvSpPr/>
+                      <wps:spPr>
+                        <a:xfrm>
+                          <a:off x="0" y="0"/>
+                          <a:ext cx="359410" cy="359410"/>
+                        </a:xfrm>
+                        <a:prstGeom prst="ellipse">
+                          <a:avLst/>
+                        </a:prstGeom>
+                      </wps:spPr>
+                      <wps:style>
+                        <a:lnRef idx="2">
+                          <a:schemeClr val="dk1"/>
+                        </a:lnRef>
+                        <a:fillRef idx="1">
+                          <a:schemeClr val="lt1"/>
+                        </a:fillRef>
+                        <a:effectRef idx="0">
+                          <a:schemeClr val="dk1"/>
+                        </a:effectRef>
+                        <a:fontRef idx="minor">
+                          <a:schemeClr val="dk1"/>
+                        </a:fontRef>
+                      </wps:style>
+                      <wps:txbx>
+                        <w:txbxContent>
+                          <w:p>
+                            <w:pPr>
+                              <w:jc w:val="center"/>
+                              <w:rPr>
+                                <w:lang w:val="pt-BR"/>
+                              </w:rPr>
+                            </w:pPr>
+                            <w:r>
+                              <w:rPr>
+                                <w:lang w:val="pt-BR"/>
+                              </w:rPr>
+                              <w:t>-</w:t>
+                            </w:r>
+                          </w:p>
+                        </w:txbxContent>
+                      </wps:txbx>
+                      <wps:bodyPr rot="0" spcFirstLastPara="0" vertOverflow="overflow" horzOverflow="overflow" vert="horz" wrap="square" lIns="91440" tIns="45720" rIns="91440" bIns="45720" numCol="1" spcCol="0" rtlCol="0" fromWordArt="0" anchor="ctr" anchorCtr="0" forceAA="0" compatLnSpc="1">
+                        <a:prstTxWarp prst="textNoShape">
+                          <a:avLst/>
+                        </a:prstTxWarp>
+                        <a:noAutofit/>
+                      </wps:bodyPr>
+                    </wps:wsp>
+                  </a:graphicData>
+                </a:graphic>
+                <wp14:sizeRelH relativeFrom="margin">
+                  <wp14:pctWidth>0</wp14:pctWidth>
+                </wp14:sizeRelH>
+              </wp:anchor>
+            </w:drawing>
+          </mc:Choice>
+          <mc:Fallback>
+            <w:pict>
+              <v:oval w14:anchorId="2EF4FBC5" id="Elipse 22" o:spid="_x0000_s1030" style="position:absolute;left:0;text-align:left;margin-left:309pt;margin-top:154.5pt;width:28.3pt;height:28.3pt;z-index:251680768;visibility:visible;mso-wrap-style:square;mso-width-percent:0;mso-wrap-distance-left:9pt;mso-wrap-distance-top:0;mso-wrap-distance-right:9pt;mso-wrap-distance-bottom:0;mso-position-horizontal:absolute;mso-position-horizontal-relative:text;mso-position-vertical:absolute;mso-position-vertical-relative:text;mso-width-percent:0;mso-width-relative:margin;v-text-anchor:middle" o:gfxdata="UEsDBBQABgAIAAAAIQC2gziS/gAAAOEBAAATAAAAW0NvbnRlbnRfVHlwZXNdLnhtbJSRQU7DMBBF&#10;90jcwfIWJU67QAgl6YK0S0CoHGBkTxKLZGx5TGhvj5O2G0SRWNoz/78nu9wcxkFMGNg6quQqL6RA&#10;0s5Y6ir5vt9lD1JwBDIwOMJKHpHlpr69KfdHjyxSmriSfYz+USnWPY7AufNIadK6MEJMx9ApD/oD&#10;OlTrorhX2lFEilmcO2RdNtjC5xDF9pCuTyYBB5bi6bQ4syoJ3g9WQ0ymaiLzg5KdCXlKLjvcW893&#10;SUOqXwnz5DrgnHtJTxOsQfEKIT7DmDSUCaxw7Rqn8787ZsmRM9e2VmPeBN4uqYvTtW7jvijg9N/y&#10;JsXecLq0q+WD6m8AAAD//wMAUEsDBBQABgAIAAAAIQA4/SH/1gAAAJQBAAALAAAAX3JlbHMvLnJl&#10;bHOkkMFqwzAMhu+DvYPRfXGawxijTi+j0GvpHsDYimMaW0Yy2fr2M4PBMnrbUb/Q94l/f/hMi1qR&#10;JVI2sOt6UJgd+ZiDgffL8ekFlFSbvV0oo4EbChzGx4f9GRdb25HMsYhqlCwG5lrLq9biZkxWOiqY&#10;22YiTra2kYMu1l1tQD30/bPm3wwYN0x18gb45AdQl1tp5j/sFB2T0FQ7R0nTNEV3j6o9feQzro1i&#10;OWA14Fm+Q8a1a8+Bvu/d/dMb2JY5uiPbhG/ktn4cqGU/er3pcvwCAAD//wMAUEsDBBQABgAIAAAA&#10;IQDs36vjZQIAAB0FAAAOAAAAZHJzL2Uyb0RvYy54bWysVN9vEzEMfkfif4jyTq9XOmDVrlPVMYRU&#10;bRMb2nOaS9aIJA5J2rvy1+PkfmwaFQ+Ilzs79mfH9udcXLZGk4PwQYGtaDmZUiIsh1rZp4p+f7h+&#10;94mSEJmtmQYrKnoUgV4u3765aNxCzGAHuhaeYBAbFo2r6C5GtyiKwHfCsDABJywaJXjDIqr+qag9&#10;azC60cVsOv1QNOBr54GLEPD0qjPSZY4vpeDxVsogItEVxbvF/PX5u03fYnnBFk+euZ3i/TXYP9zC&#10;MGUx6RjqikVG9l79Ecoo7iGAjBMOpgApFRe5BqymnL6q5n7HnMi1YHOCG9sU/l9YfnO480TVFZ3N&#10;KLHM4Iw+a+WCIHiA3WlcWKDTvbvzvRZQTKW20pv0xyJImzt6HDsq2kg4Hr4/O5+X2HeOpl7GKMUz&#10;2PkQvwgwJAkVFTrnzq1kh02InffghdB0n+4GWYpHLdIltP0mJNaBOWcZnRkk1tqTA8PZ1z/KVA1m&#10;zp4JIpXWI6g8BdJxAPW+CSYyq0bg9BTwOdvonTOCjSPQKAv+72DZ+Q9Vd7WmsmO7bfPQ5sOItlAf&#10;cZAeOoYHx68VdnTDQrxjHimNQ8A1jbf4kRqaikIvUbID/+vUefJHpqGVkgZXpKLh5555QYn+apGD&#10;5+V8nnYqK/OzjzNU/EvL9qXF7s0acBIlPgiOZzH5Rz2I0oN5xG1epaxoYpZj7ory6AdlHbvVxfeA&#10;i9Uqu+EeORY39t7xFDz1OdHloX1k3vW0isjHGxjWiS1eUavzTUgLq30EqTLvUqe7vvYTwB3MFOrf&#10;i7TkL/Xs9fyqLX8DAAD//wMAUEsDBBQABgAIAAAAIQAF9cFe3wAAAAsBAAAPAAAAZHJzL2Rvd25y&#10;ZXYueG1sTI/NTsMwEITvSLyDtUhcUGuXH1NCnAoheABSJNSbEy9JlHgdxW4aeHqWE9x2d0az3+S7&#10;xQ9ixil2gQxs1goEUh1cR42B9/3ragsiJkvODoHQwBdG2BXnZ7nNXDjRG85lagSHUMysgTalMZMy&#10;1i16G9dhRGLtM0zeJl6nRrrJnjjcD/JaKS297Yg/tHbE5xbrvjx6A6XqS5RX9vswo2r31fhCH7I3&#10;5vJieXoEkXBJf2b4xWd0KJipCkdyUQwG9GbLXZKBG/XAAzv0/a0GUfFF32mQRS7/dyh+AAAA//8D&#10;AFBLAQItABQABgAIAAAAIQC2gziS/gAAAOEBAAATAAAAAAAAAAAAAAAAAAAAAABbQ29udGVudF9U&#10;eXBlc10ueG1sUEsBAi0AFAAGAAgAAAAhADj9If/WAAAAlAEAAAsAAAAAAAAAAAAAAAAALwEAAF9y&#10;ZWxzLy5yZWxzUEsBAi0AFAAGAAgAAAAhAOzfq+NlAgAAHQUAAA4AAAAAAAAAAAAAAAAALgIAAGRy&#10;cy9lMm9Eb2MueG1sUEsBAi0AFAAGAAgAAAAhAAX1wV7fAAAACwEAAA8AAAAAAAAAAAAAAAAAvwQA&#10;AGRycy9kb3ducmV2LnhtbFBLBQYAAAAABAAEAPMAAADLBQAAAAA=&#10;" fillcolor="white [3201]" strokecolor="black [3200]" strokeweight="1pt">
+                <v:stroke joinstyle="miter"/>
+                <v:textbox>
+                  <w:txbxContent>
+                    <w:p>
+                      <w:pPr>
+                        <w:jc w:val="center"/>
+                        <w:rPr>
+                          <w:lang w:val="pt-BR"/>
+                        </w:rPr>
+                      </w:pPr>
+                      <w:r>
+                        <w:rPr>
+                          <w:lang w:val="pt-BR"/>
+                        </w:rPr>
+                        <w:t>-</w:t>
+                      </w:r>
+                    </w:p>
+                  </w:txbxContent>
+                </v:textbox>
+              </v:oval>
+            </w:pict>
+          </mc:Fallback>
+        </mc:AlternateContent>
+      </w:r>
+      <w:r>
+        <w:rPr>
+          <w:noProof/>
+          <w:lang w:val="pt-BR"/>
+        </w:rPr>
+        <mc:AlternateContent>
+          <mc:Choice Requires="wps">
+            <w:drawing>
+              <wp:anchor distT="0" distB="0" distL="114300" distR="114300" simplePos="0" relativeHeight="251682816" behindDoc="0" locked="0" layoutInCell="1" allowOverlap="1" wp14:anchorId="615ABDEF" wp14:editId="415F69ED">
+                <wp:simplePos x="0" y="0"/>
+                <wp:positionH relativeFrom="column">
+                  <wp:posOffset>4290060</wp:posOffset>
+                </wp:positionH>
+                <wp:positionV relativeFrom="paragraph">
+                  <wp:posOffset>1060450</wp:posOffset>
+                </wp:positionV>
+                <wp:extent cx="554990" cy="577850"/>
+                <wp:effectExtent l="38100" t="0" r="16510" b="88900"/>
+                <wp:wrapNone/>
+                <wp:docPr id="24" name="Conector: Angulado 24"/>
+                <wp:cNvGraphicFramePr/>
+                <a:graphic xmlns:a="http://schemas.openxmlformats.org/drawingml/2006/main">
+                  <a:graphicData uri="http://schemas.microsoft.com/office/word/2010/wordprocessingShape">
+                    <wps:wsp>
+                      <wps:cNvCnPr/>
+                      <wps:spPr>
+                        <a:xfrm flipH="1">
+                          <a:off x="0" y="0"/>
+                          <a:ext cx="554990" cy="577850"/>
+                        </a:xfrm>
+                        <a:prstGeom prst="bentConnector3">
+                          <a:avLst>
+                            <a:gd name="adj1" fmla="val 801"/>
+                          </a:avLst>
+                        </a:prstGeom>
+                        <a:ln>
+                          <a:tailEnd type="triangle"/>
+                        </a:ln>
+                      </wps:spPr>
+                      <wps:style>
+                        <a:lnRef idx="1">
+                          <a:schemeClr val="dk1"/>
+                        </a:lnRef>
+                        <a:fillRef idx="0">
+                          <a:schemeClr val="dk1"/>
+                        </a:fillRef>
+                        <a:effectRef idx="0">
+                          <a:schemeClr val="dk1"/>
+                        </a:effectRef>
+                        <a:fontRef idx="minor">
+                          <a:schemeClr val="tx1"/>
+                        </a:fontRef>
+                      </wps:style>
+                      <wps:bodyPr/>
+                    </wps:wsp>
+                  </a:graphicData>
+                </a:graphic>
+              </wp:anchor>
+            </w:drawing>
+          </mc:Choice>
+          <mc:Fallback>
+            <w:pict>
+              <v:shapetype w14:anchorId="21E17D4F" id="_x0000_t34" coordsize="21600,21600" o:spt="34" o:oned="t" adj="10800" path="m,l@0,0@0,21600,21600,21600e" filled="f">
+                <v:stroke joinstyle="miter"/>
+                <v:formulas>
+                  <v:f eqn="val #0"/>
+                </v:formulas>
+                <v:path arrowok="t" fillok="f" o:connecttype="none"/>
+                <v:handles>
+                  <v:h position="#0,center"/>
+                </v:handles>
+                <o:lock v:ext="edit" shapetype="t"/>
+              </v:shapetype>
+              <v:shape id="Conector: Angulado 24" o:spid="_x0000_s1026" type="#_x0000_t34" style="position:absolute;margin-left:337.8pt;margin-top:83.5pt;width:43.7pt;height:45.5pt;flip:x;z-index:251682816;visibility:visible;mso-wrap-style:square;mso-wrap-distance-left:9pt;mso-wrap-distance-top:0;mso-wrap-distance-right:9pt;mso-wrap-distance-bottom:0;mso-position-horizontal:absolute;mso-position-horizontal-relative:text;mso-position-vertical:absolute;mso-position-vertical-relative:text" o:gfxdata="UEsDBBQABgAIAAAAIQC2gziS/gAAAOEBAAATAAAAW0NvbnRlbnRfVHlwZXNdLnhtbJSRQU7DMBBF&#10;90jcwfIWJU67QAgl6YK0S0CoHGBkTxKLZGx5TGhvj5O2G0SRWNoz/78nu9wcxkFMGNg6quQqL6RA&#10;0s5Y6ir5vt9lD1JwBDIwOMJKHpHlpr69KfdHjyxSmriSfYz+USnWPY7AufNIadK6MEJMx9ApD/oD&#10;OlTrorhX2lFEilmcO2RdNtjC5xDF9pCuTyYBB5bi6bQ4syoJ3g9WQ0ymaiLzg5KdCXlKLjvcW893&#10;SUOqXwnz5DrgnHtJTxOsQfEKIT7DmDSUCaxw7Rqn8787ZsmRM9e2VmPeBN4uqYvTtW7jvijg9N/y&#10;JsXecLq0q+WD6m8AAAD//wMAUEsDBBQABgAIAAAAIQA4/SH/1gAAAJQBAAALAAAAX3JlbHMvLnJl&#10;bHOkkMFqwzAMhu+DvYPRfXGawxijTi+j0GvpHsDYimMaW0Yy2fr2M4PBMnrbUb/Q94l/f/hMi1qR&#10;JVI2sOt6UJgd+ZiDgffL8ekFlFSbvV0oo4EbChzGx4f9GRdb25HMsYhqlCwG5lrLq9biZkxWOiqY&#10;22YiTra2kYMu1l1tQD30/bPm3wwYN0x18gb45AdQl1tp5j/sFB2T0FQ7R0nTNEV3j6o9feQzro1i&#10;OWA14Fm+Q8a1a8+Bvu/d/dMb2JY5uiPbhG/ktn4cqGU/er3pcvwCAAD//wMAUEsDBBQABgAIAAAA&#10;IQBK3g4g9QEAACUEAAAOAAAAZHJzL2Uyb0RvYy54bWysU9uO0zAQfUfiHyy/06Rly3ajpivU5fKA&#10;2ArYD3DtcWvwTba3Sf+esZMGxEVaIV4sX+acmXNmvL7tjSYnCFE529L5rKYELHdC2UNLH768fbGi&#10;JCZmBdPOQkvPEOnt5vmzdecbWLij0wICQRIbm8639JiSb6oq8iMYFmfOg8VH6YJhCY/hUInAOmQ3&#10;ulrU9auqc0H44DjEiLd3wyPdFH4pgad7KSMkoluKtaWyhrLu81pt1qw5BOaPio9lsH+owjBlMelE&#10;dccSI49B/UZlFA8uOplm3JnKSak4FA2oZl7/oubzkXkoWtCc6Ceb4v+j5R9Pu0CUaOniihLLDPZo&#10;i53iyYWGvLaHR82EI/iITnU+NgjY2l0YT9HvQpbdy2CI1Mq/xyEoRqA00hefz5PP0CfC8XK5vLq5&#10;wW5wfFpeX6+WpQ/VQJPpfIjpHThD8qale7AJixqqelno2elDTMVwMVbNxNc5JdJo7N+JabKq57lm&#10;ZB1jcXfhzUBt85qY0m+sIOnsUXkKitmDhhGYQ6osepBZdumsYYB/AonGoZxBcBlZ2OpAMHtLxbdL&#10;em0xMkOk0noC1UXGX0FjbIZBGeOnAqfoktHZNAGNsi78KWvqL6XKIf6ietCaZe+dOJemFztwFoux&#10;47/Jw/7zucB//O7NdwAAAP//AwBQSwMEFAAGAAgAAAAhAJs9adTfAAAACwEAAA8AAABkcnMvZG93&#10;bnJldi54bWxMj8FOwzAQRO9I/IO1SNyo00KdKo1TRUhc4AKBCzc33iZp43UUO2369ywnuO1onmZn&#10;8t3senHGMXSeNCwXCQik2tuOGg1fny8PGxAhGrKm94QarhhgV9ze5Caz/kIfeK5iIziEQmY0tDEO&#10;mZShbtGZsPADEnsHPzoTWY6NtKO5cLjr5SpJlHSmI/7QmgGfW6xP1eQ0fL8er0Q4vS+PhydZNWVq&#10;qHzT+v5uLrcgIs7xD4bf+lwdCu609xPZIHoNKl0rRtlQKY9iIlWPfOw1rNabBGSRy/8bih8AAAD/&#10;/wMAUEsBAi0AFAAGAAgAAAAhALaDOJL+AAAA4QEAABMAAAAAAAAAAAAAAAAAAAAAAFtDb250ZW50&#10;X1R5cGVzXS54bWxQSwECLQAUAAYACAAAACEAOP0h/9YAAACUAQAACwAAAAAAAAAAAAAAAAAvAQAA&#10;X3JlbHMvLnJlbHNQSwECLQAUAAYACAAAACEASt4OIPUBAAAlBAAADgAAAAAAAAAAAAAAAAAuAgAA&#10;ZHJzL2Uyb0RvYy54bWxQSwECLQAUAAYACAAAACEAmz1p1N8AAAALAQAADwAAAAAAAAAAAAAAAABP&#10;BAAAZHJzL2Rvd25yZXYueG1sUEsFBgAAAAAEAAQA8wAAAFsFAAAAAA==&#10;" adj="173" strokecolor="black [3200]" strokeweight=".5pt">
+                <v:stroke endarrow="block"/>
+              </v:shape>
+            </w:pict>
+          </mc:Fallback>
+        </mc:AlternateContent>
+      </w:r>
+      <w:r>
+        <w:rPr>
+          <w:noProof/>
+          <w:lang w:val="pt-BR"/>
+        </w:rPr>
+        <mc:AlternateContent>
+          <mc:Choice Requires="wps">
+            <w:drawing>
+              <wp:anchor distT="0" distB="0" distL="114300" distR="114300" simplePos="0" relativeHeight="251683840" behindDoc="0" locked="0" layoutInCell="1" allowOverlap="1" wp14:anchorId="2875344C" wp14:editId="0D138845">
+                <wp:simplePos x="0" y="0"/>
+                <wp:positionH relativeFrom="column">
+                  <wp:posOffset>4292600</wp:posOffset>
+                </wp:positionH>
+                <wp:positionV relativeFrom="paragraph">
+                  <wp:posOffset>1587500</wp:posOffset>
+                </wp:positionV>
+                <wp:extent cx="554990" cy="577850"/>
+                <wp:effectExtent l="38100" t="0" r="16510" b="88900"/>
+                <wp:wrapNone/>
+                <wp:docPr id="25" name="Conector: Angulado 25"/>
+                <wp:cNvGraphicFramePr/>
+                <a:graphic xmlns:a="http://schemas.openxmlformats.org/drawingml/2006/main">
+                  <a:graphicData uri="http://schemas.microsoft.com/office/word/2010/wordprocessingShape">
+                    <wps:wsp>
+                      <wps:cNvCnPr/>
+                      <wps:spPr>
+                        <a:xfrm flipH="1">
+                          <a:off x="0" y="0"/>
+                          <a:ext cx="554990" cy="577850"/>
+                        </a:xfrm>
+                        <a:prstGeom prst="bentConnector3">
+                          <a:avLst>
+                            <a:gd name="adj1" fmla="val 801"/>
+                          </a:avLst>
+                        </a:prstGeom>
+                        <a:ln>
+                          <a:tailEnd type="triangle"/>
+                        </a:ln>
+                      </wps:spPr>
+                      <wps:style>
+                        <a:lnRef idx="1">
+                          <a:schemeClr val="dk1"/>
+                        </a:lnRef>
+                        <a:fillRef idx="0">
+                          <a:schemeClr val="dk1"/>
+                        </a:fillRef>
+                        <a:effectRef idx="0">
+                          <a:schemeClr val="dk1"/>
+                        </a:effectRef>
+                        <a:fontRef idx="minor">
+                          <a:schemeClr val="tx1"/>
+                        </a:fontRef>
+                      </wps:style>
+                      <wps:bodyPr/>
+                    </wps:wsp>
+                  </a:graphicData>
+                </a:graphic>
+              </wp:anchor>
+            </w:drawing>
+          </mc:Choice>
+          <mc:Fallback>
+            <w:pict>
+              <v:shape w14:anchorId="2F4AB481" id="Conector: Angulado 25" o:spid="_x0000_s1026" type="#_x0000_t34" style="position:absolute;margin-left:338pt;margin-top:125pt;width:43.7pt;height:45.5pt;flip:x;z-index:251683840;visibility:visible;mso-wrap-style:square;mso-wrap-distance-left:9pt;mso-wrap-distance-top:0;mso-wrap-distance-right:9pt;mso-wrap-distance-bottom:0;mso-position-horizontal:absolute;mso-position-horizontal-relative:text;mso-position-vertical:absolute;mso-position-vertical-relative:text" o:gfxdata="UEsDBBQABgAIAAAAIQC2gziS/gAAAOEBAAATAAAAW0NvbnRlbnRfVHlwZXNdLnhtbJSRQU7DMBBF&#10;90jcwfIWJU67QAgl6YK0S0CoHGBkTxKLZGx5TGhvj5O2G0SRWNoz/78nu9wcxkFMGNg6quQqL6RA&#10;0s5Y6ir5vt9lD1JwBDIwOMJKHpHlpr69KfdHjyxSmriSfYz+USnWPY7AufNIadK6MEJMx9ApD/oD&#10;OlTrorhX2lFEilmcO2RdNtjC5xDF9pCuTyYBB5bi6bQ4syoJ3g9WQ0ymaiLzg5KdCXlKLjvcW893&#10;SUOqXwnz5DrgnHtJTxOsQfEKIT7DmDSUCaxw7Rqn8787ZsmRM9e2VmPeBN4uqYvTtW7jvijg9N/y&#10;JsXecLq0q+WD6m8AAAD//wMAUEsDBBQABgAIAAAAIQA4/SH/1gAAAJQBAAALAAAAX3JlbHMvLnJl&#10;bHOkkMFqwzAMhu+DvYPRfXGawxijTi+j0GvpHsDYimMaW0Yy2fr2M4PBMnrbUb/Q94l/f/hMi1qR&#10;JVI2sOt6UJgd+ZiDgffL8ekFlFSbvV0oo4EbChzGx4f9GRdb25HMsYhqlCwG5lrLq9biZkxWOiqY&#10;22YiTra2kYMu1l1tQD30/bPm3wwYN0x18gb45AdQl1tp5j/sFB2T0FQ7R0nTNEV3j6o9feQzro1i&#10;OWA14Fm+Q8a1a8+Bvu/d/dMb2JY5uiPbhG/ktn4cqGU/er3pcvwCAAD//wMAUEsDBBQABgAIAAAA&#10;IQBhIEvp9AEAACUEAAAOAAAAZHJzL2Uyb0RvYy54bWysU9mu0zAQfUfiHyy/06SFcnujpleol+UB&#10;QcXyAa49TgzeZPs27d8zdtKAWCSEeLG8zDkz58x4e3c2mpwgROVsS5eLmhKw3Allu5Z+/vTqyYaS&#10;mJgVTDsLLb1ApHe7x4+2g29g5XqnBQSCJDY2g29pn5JvqiryHgyLC+fB4qN0wbCEx9BVIrAB2Y2u&#10;VnX9vBpcED44DjHi7f34SHeFX0rg6b2UERLRLcXaUllDWY95rXZb1nSB+V7xqQz2D1UYpiwmnanu&#10;WWLkIahfqIziwUUn04I7UzkpFYeiAdUs65/UfOyZh6IFzYl+tin+P1r+7nQIRImWrtaUWGawR3vs&#10;FE8uNOSF7R40E47gIzo1+NggYG8PYTpFfwhZ9lkGQ6RW/g0OQTECpZFz8fky+wznRDhertfPbm+x&#10;Gxyf1jc3m3XpQzXSZDofYnoNzpC8aekRbMKixqqeFnp2ehtTMVxMVTPxZUmJNBr7d2KabOplrhlZ&#10;p1jcXXkzUNu8Jqb0SytIunhUnoJittMwAXNIlUWPMssuXTSM8A8g0TiUMwouIwt7HQhmb6n4ek2v&#10;LUZmiFRaz6C6yPgjaIrNMChj/LfAObpkdDbNQKOsC7/Lms7XUuUYf1U9as2yj05cStOLHTiLxdjp&#10;3+Rh//Fc4N9/9+4bAAAA//8DAFBLAwQUAAYACAAAACEAntDALeAAAAALAQAADwAAAGRycy9kb3du&#10;cmV2LnhtbEyPQU+DQBCF7yb+h82YeLMLLYJBhoaYeNFLRS/etuwUqOwsYZeW/vuuJ729yXt5871i&#10;u5hBnGhyvWWEeBWBIG6s7rlF+Pp8fXgC4bxirQbLhHAhB9vy9qZQubZn/qBT7VsRStjlCqHzfsyl&#10;dE1HRrmVHYmDd7CTUT6cUyv1pM6h3AxyHUWpNKrn8KFTI7101PzUs0H4fjtemGnexcdDIuu2yhRX&#10;74j3d0v1DMLT4v/C8Isf0KEMTHs7s3ZiQEizNGzxCOvHKIiQyNJNAmKPsEniCGRZyP8byisAAAD/&#10;/wMAUEsBAi0AFAAGAAgAAAAhALaDOJL+AAAA4QEAABMAAAAAAAAAAAAAAAAAAAAAAFtDb250ZW50&#10;X1R5cGVzXS54bWxQSwECLQAUAAYACAAAACEAOP0h/9YAAACUAQAACwAAAAAAAAAAAAAAAAAvAQAA&#10;X3JlbHMvLnJlbHNQSwECLQAUAAYACAAAACEAYSBL6fQBAAAlBAAADgAAAAAAAAAAAAAAAAAuAgAA&#10;ZHJzL2Uyb0RvYy54bWxQSwECLQAUAAYACAAAACEAntDALeAAAAALAQAADwAAAAAAAAAAAAAAAABO&#10;BAAAZHJzL2Rvd25yZXYueG1sUEsFBgAAAAAEAAQA8wAAAFsFAAAAAA==&#10;" adj="173" strokecolor="black [3200]" strokeweight=".5pt">
+                <v:stroke endarrow="block"/>
+              </v:shape>
+            </w:pict>
+          </mc:Fallback>
+        </mc:AlternateContent>
+      </w:r>
+      <w:r>
+        <w:rPr>
+          <w:noProof/>
+          <w:lang w:val="pt-BR"/>
+        </w:rPr>
+        <mc:AlternateContent>
+          <mc:Choice Requires="wps">
+            <w:drawing>
+              <wp:anchor distT="0" distB="0" distL="114300" distR="114300" simplePos="0" relativeHeight="251684864" behindDoc="0" locked="0" layoutInCell="1" allowOverlap="1" wp14:anchorId="232A8D0A" wp14:editId="36CA61B7">
+                <wp:simplePos x="0" y="0"/>
+                <wp:positionH relativeFrom="column">
+                  <wp:posOffset>3194050</wp:posOffset>
+                </wp:positionH>
+                <wp:positionV relativeFrom="paragraph">
+                  <wp:posOffset>1073150</wp:posOffset>
+                </wp:positionV>
+                <wp:extent cx="730250" cy="609600"/>
+                <wp:effectExtent l="76200" t="38100" r="12700" b="19050"/>
+                <wp:wrapNone/>
+                <wp:docPr id="26" name="Conector: Angulado 26"/>
+                <wp:cNvGraphicFramePr/>
+                <a:graphic xmlns:a="http://schemas.openxmlformats.org/drawingml/2006/main">
+                  <a:graphicData uri="http://schemas.microsoft.com/office/word/2010/wordprocessingShape">
+                    <wps:wsp>
+                      <wps:cNvCnPr/>
+                      <wps:spPr>
+                        <a:xfrm flipH="1" flipV="1">
+                          <a:off x="0" y="0"/>
+                          <a:ext cx="730250" cy="609600"/>
+                        </a:xfrm>
+                        <a:prstGeom prst="bentConnector3">
+                          <a:avLst>
+                            <a:gd name="adj1" fmla="val 99931"/>
+                          </a:avLst>
+                        </a:prstGeom>
+                        <a:ln>
+                          <a:tailEnd type="triangle"/>
+                        </a:ln>
+                      </wps:spPr>
+                      <wps:style>
+                        <a:lnRef idx="1">
+                          <a:schemeClr val="dk1"/>
+                        </a:lnRef>
+                        <a:fillRef idx="0">
+                          <a:schemeClr val="dk1"/>
+                        </a:fillRef>
+                        <a:effectRef idx="0">
+                          <a:schemeClr val="dk1"/>
+                        </a:effectRef>
+                        <a:fontRef idx="minor">
+                          <a:schemeClr val="tx1"/>
+                        </a:fontRef>
+                      </wps:style>
+                      <wps:bodyPr/>
+                    </wps:wsp>
+                  </a:graphicData>
+                </a:graphic>
+                <wp14:sizeRelH relativeFrom="margin">
+                  <wp14:pctWidth>0</wp14:pctWidth>
+                </wp14:sizeRelH>
+                <wp14:sizeRelV relativeFrom="margin">
+                  <wp14:pctHeight>0</wp14:pctHeight>
+                </wp14:sizeRelV>
+              </wp:anchor>
+            </w:drawing>
+          </mc:Choice>
+          <mc:Fallback>
+            <w:pict>
+              <v:shape w14:anchorId="1613503E" id="Conector: Angulado 26" o:spid="_x0000_s1026" type="#_x0000_t34" style="position:absolute;margin-left:251.5pt;margin-top:84.5pt;width:57.5pt;height:48pt;flip:x y;z-index:251684864;visibility:visible;mso-wrap-style:square;mso-width-percent:0;mso-height-percent:0;mso-wrap-distance-left:9pt;mso-wrap-distance-top:0;mso-wrap-distance-right:9pt;mso-wrap-distance-bottom:0;mso-position-horizontal:absolute;mso-position-horizontal-relative:text;mso-position-vertical:absolute;mso-position-vertical-relative:text;mso-width-percent:0;mso-height-percent:0;mso-width-relative:margin;mso-height-relative:margin" o:gfxdata="UEsDBBQABgAIAAAAIQC2gziS/gAAAOEBAAATAAAAW0NvbnRlbnRfVHlwZXNdLnhtbJSRQU7DMBBF&#10;90jcwfIWJU67QAgl6YK0S0CoHGBkTxKLZGx5TGhvj5O2G0SRWNoz/78nu9wcxkFMGNg6quQqL6RA&#10;0s5Y6ir5vt9lD1JwBDIwOMJKHpHlpr69KfdHjyxSmriSfYz+USnWPY7AufNIadK6MEJMx9ApD/oD&#10;OlTrorhX2lFEilmcO2RdNtjC5xDF9pCuTyYBB5bi6bQ4syoJ3g9WQ0ymaiLzg5KdCXlKLjvcW893&#10;SUOqXwnz5DrgnHtJTxOsQfEKIT7DmDSUCaxw7Rqn8787ZsmRM9e2VmPeBN4uqYvTtW7jvijg9N/y&#10;JsXecLq0q+WD6m8AAAD//wMAUEsDBBQABgAIAAAAIQA4/SH/1gAAAJQBAAALAAAAX3JlbHMvLnJl&#10;bHOkkMFqwzAMhu+DvYPRfXGawxijTi+j0GvpHsDYimMaW0Yy2fr2M4PBMnrbUb/Q94l/f/hMi1qR&#10;JVI2sOt6UJgd+ZiDgffL8ekFlFSbvV0oo4EbChzGx4f9GRdb25HMsYhqlCwG5lrLq9biZkxWOiqY&#10;22YiTra2kYMu1l1tQD30/bPm3wwYN0x18gb45AdQl1tp5j/sFB2T0FQ7R0nTNEV3j6o9feQzro1i&#10;OWA14Fm+Q8a1a8+Bvu/d/dMb2JY5uiPbhG/ktn4cqGU/er3pcvwCAAD//wMAUEsDBBQABgAIAAAA&#10;IQBSk9Rn+QEAADEEAAAOAAAAZHJzL2Uyb0RvYy54bWysU9uO0zAQfUfiHyy/06StKDRqukJdLg8I&#10;qgX23bXHrcE32d4m/XvGThoQF2mFeLHGmTln5hxPNje90eQMISpnWzqf1ZSA5U4oe2zpl89vnr2k&#10;JCZmBdPOQksvEOnN9umTTecbWLiT0wICQRIbm8639JSSb6oq8hMYFmfOg8WkdMGwhNdwrERgHbIb&#10;XS3qelV1LggfHIcY8evtkKTbwi8l8PRRygiJ6JbibKmcoZyHfFbbDWuOgfmT4uMY7B+mMExZbDpR&#10;3bLEyENQv1EZxYOLTqYZd6ZyUioORQOqmde/qPl0Yh6KFjQn+smm+P9o+YfzPhAlWrpYUWKZwTfa&#10;4Uvx5EJDXtnjg2bCEUyiU52PDQJ2dh/GW/T7kGX3MhgitfLvcAloie5zlHMokvTF8cvkOPSJcPz4&#10;YlkvnuO7cEyt6vWqLi9SDYQZ7ENMb8EZkoOWHsAmHG+Yb1no2fl9TMV6Mc7PxNc8g9H4kmemyXq9&#10;Xs7z/Mg7VmN0Zc5QbfOZmNKvrSDp4tGFFBSzRw0jMJdU2YBBconSRcMAvwOJJqKgQXJZX9jpQLB/&#10;S8W3a3ttsTJDpNJ6AtVFyF9BY22GQVnpxwKn6tLR2TQBjbIu/Klr6q+jyqH+qnrQmmUfnLiUBSh2&#10;4F4WY8d/KC/+z/cC//Gnb78DAAD//wMAUEsDBBQABgAIAAAAIQCog4134AAAAAsBAAAPAAAAZHJz&#10;L2Rvd25yZXYueG1sTI/BTsMwEETvSPyDtUhcELVTaFRCnKpC4ogq2h44uvE2iRqvE9ttw9+znOA2&#10;qxnNvilXk+vFBUPsPGnIZgoEUu1tR42G/e79cQkiJkPW9J5QwzdGWFW3N6UprL/SJ162qRFcQrEw&#10;GtqUhkLKWLfoTJz5AYm9ow/OJD5DI20wVy53vZwrlUtnOuIPrRnwrcX6tD07DadxP3yM03o8fmW7&#10;4B7GTfc8brS+v5vWryASTukvDL/4jA4VMx38mWwUvYaFeuItiY38hQUn8mzJ4qBhni8UyKqU/zdU&#10;PwAAAP//AwBQSwECLQAUAAYACAAAACEAtoM4kv4AAADhAQAAEwAAAAAAAAAAAAAAAAAAAAAAW0Nv&#10;bnRlbnRfVHlwZXNdLnhtbFBLAQItABQABgAIAAAAIQA4/SH/1gAAAJQBAAALAAAAAAAAAAAAAAAA&#10;AC8BAABfcmVscy8ucmVsc1BLAQItABQABgAIAAAAIQBSk9Rn+QEAADEEAAAOAAAAAAAAAAAAAAAA&#10;AC4CAABkcnMvZTJvRG9jLnhtbFBLAQItABQABgAIAAAAIQCog4134AAAAAsBAAAPAAAAAAAAAAAA&#10;AAAAAFMEAABkcnMvZG93bnJldi54bWxQSwUGAAAAAAQABADzAAAAYAUAAAAA&#10;" adj="21585" strokecolor="black [3200]" strokeweight=".5pt">
+                <v:stroke endarrow="block"/>
+              </v:shape>
+            </w:pict>
+          </mc:Fallback>
+        </mc:AlternateContent>
+      </w:r>
+      <w:r>
+        <w:rPr>
+          <w:noProof/>
+          <w:lang w:val="pt-BR"/>
+        </w:rPr>
+        <mc:AlternateContent>
+          <mc:Choice Requires="wps">
+            <w:drawing>
+              <wp:anchor distT="0" distB="0" distL="114300" distR="114300" simplePos="0" relativeHeight="251685888" behindDoc="0" locked="0" layoutInCell="1" allowOverlap="1" wp14:anchorId="451676CA" wp14:editId="403B1CBD">
+                <wp:simplePos x="0" y="0"/>
+                <wp:positionH relativeFrom="column">
+                  <wp:posOffset>3194050</wp:posOffset>
+                </wp:positionH>
+                <wp:positionV relativeFrom="paragraph">
+                  <wp:posOffset>1638300</wp:posOffset>
+                </wp:positionV>
+                <wp:extent cx="711200" cy="508000"/>
+                <wp:effectExtent l="0" t="0" r="12700" b="25400"/>
+                <wp:wrapNone/>
+                <wp:docPr id="27" name="Conector: Angulado 27"/>
+                <wp:cNvGraphicFramePr/>
+                <a:graphic xmlns:a="http://schemas.openxmlformats.org/drawingml/2006/main">
+                  <a:graphicData uri="http://schemas.microsoft.com/office/word/2010/wordprocessingShape">
+                    <wps:wsp>
+                      <wps:cNvCnPr/>
+                      <wps:spPr>
+                        <a:xfrm>
+                          <a:off x="0" y="0"/>
+                          <a:ext cx="711200" cy="508000"/>
+                        </a:xfrm>
+                        <a:prstGeom prst="bentConnector3">
+                          <a:avLst>
+                            <a:gd name="adj1" fmla="val 0"/>
+                          </a:avLst>
+                        </a:prstGeom>
+                      </wps:spPr>
+                      <wps:style>
+                        <a:lnRef idx="1">
+                          <a:schemeClr val="dk1"/>
+                        </a:lnRef>
+                        <a:fillRef idx="0">
+                          <a:schemeClr val="dk1"/>
+                        </a:fillRef>
+                        <a:effectRef idx="0">
+                          <a:schemeClr val="dk1"/>
+                        </a:effectRef>
+                        <a:fontRef idx="minor">
+                          <a:schemeClr val="tx1"/>
+                        </a:fontRef>
+                      </wps:style>
+                      <wps:bodyPr/>
+                    </wps:wsp>
+                  </a:graphicData>
+                </a:graphic>
+              </wp:anchor>
+            </w:drawing>
+          </mc:Choice>
+          <mc:Fallback>
+            <w:pict>
+              <v:shape w14:anchorId="3EBD63C0" id="Conector: Angulado 27" o:spid="_x0000_s1026" type="#_x0000_t34" style="position:absolute;margin-left:251.5pt;margin-top:129pt;width:56pt;height:40pt;z-index:251685888;visibility:visible;mso-wrap-style:square;mso-wrap-distance-left:9pt;mso-wrap-distance-top:0;mso-wrap-distance-right:9pt;mso-wrap-distance-bottom:0;mso-position-horizontal:absolute;mso-position-horizontal-relative:text;mso-position-vertical:absolute;mso-position-vertical-relative:text" o:gfxdata="UEsDBBQABgAIAAAAIQC2gziS/gAAAOEBAAATAAAAW0NvbnRlbnRfVHlwZXNdLnhtbJSRQU7DMBBF&#10;90jcwfIWJU67QAgl6YK0S0CoHGBkTxKLZGx5TGhvj5O2G0SRWNoz/78nu9wcxkFMGNg6quQqL6RA&#10;0s5Y6ir5vt9lD1JwBDIwOMJKHpHlpr69KfdHjyxSmriSfYz+USnWPY7AufNIadK6MEJMx9ApD/oD&#10;OlTrorhX2lFEilmcO2RdNtjC5xDF9pCuTyYBB5bi6bQ4syoJ3g9WQ0ymaiLzg5KdCXlKLjvcW893&#10;SUOqXwnz5DrgnHtJTxOsQfEKIT7DmDSUCaxw7Rqn8787ZsmRM9e2VmPeBN4uqYvTtW7jvijg9N/y&#10;JsXecLq0q+WD6m8AAAD//wMAUEsDBBQABgAIAAAAIQA4/SH/1gAAAJQBAAALAAAAX3JlbHMvLnJl&#10;bHOkkMFqwzAMhu+DvYPRfXGawxijTi+j0GvpHsDYimMaW0Yy2fr2M4PBMnrbUb/Q94l/f/hMi1qR&#10;JVI2sOt6UJgd+ZiDgffL8ekFlFSbvV0oo4EbChzGx4f9GRdb25HMsYhqlCwG5lrLq9biZkxWOiqY&#10;22YiTra2kYMu1l1tQD30/bPm3wwYN0x18gb45AdQl1tp5j/sFB2T0FQ7R0nTNEV3j6o9feQzro1i&#10;OWA14Fm+Q8a1a8+Bvu/d/dMb2JY5uiPbhG/ktn4cqGU/er3pcvwCAAD//wMAUEsDBBQABgAIAAAA&#10;IQBkGNR+0gEAAPADAAAOAAAAZHJzL2Uyb0RvYy54bWysU9uO0zAQfUfiHyy/b5MUwa6ipivUFbwg&#10;qGD3A1x73Bh8k+1t0r9n7KTZ1YIQQrw4dmbOmTNn7M3taDQ5QYjK2Y42q5oSsNwJZY8dfbj/cHVD&#10;SUzMCqadhY6eIdLb7etXm8G3sHa90wICQRIb28F3tE/Jt1UVeQ+GxZXzYDEoXTAs4TEcKxHYgOxG&#10;V+u6flcNLggfHIcY8e/dFKTbwi8l8PRFygiJ6I6itlTWUNZDXqvthrXHwHyv+CyD/YMKw5TFogvV&#10;HUuMPAb1C5VRPLjoZFpxZyonpeJQesBumvpFN9965qH0guZEv9gU/x8t/3zaB6JER9fXlFhmcEY7&#10;nBRPLrTkvT0+aiYcwSA6NfjYImBn92E+Rb8Pue1RBpO/2BAZi7vnxV0YE+H487ppcGKUcAy9rW9q&#10;3CNL9QT2IaaP4AzJm44ewCaUMml5U9xlp08xFZvFrJWJ7w0l0mic2olpcuGcM5H9woqlsv5Jcdml&#10;s4ZMpu1XkOgBamxKmXL7YKcDQcqOih/NrLRkZohUWi+g+s+gOTfDoNzIvwUu2aWis2kBGmVd+F3V&#10;NF6kyin/0vXUa2774MS5zK/YgdeqzGB+AvnePj8X+NND3f4EAAD//wMAUEsDBBQABgAIAAAAIQAz&#10;1jMI3wAAAAsBAAAPAAAAZHJzL2Rvd25yZXYueG1sTI/BTsMwEETvSPyDtUjcqN2GtFHIpoJIcEDi&#10;QOEDnHhJImI7it024etZTvQ2uzuafVPsZzuIE02h9w5hvVIgyDXe9K5F+Px4vstAhKid0YN3hLBQ&#10;gH15fVXo3Pize6fTIbaCQ1zINUIX45hLGZqOrA4rP5Lj25efrI48Tq00kz5zuB3kRqmttLp3/KHT&#10;I1UdNd+Ho0V4Ui+vfqeqMFdv99mubhf6SRfE25v58QFEpDn+m+EPn9GhZKbaH50JYkBIVcJdIsIm&#10;zViwY7tOWdQIScIbWRbyskP5CwAA//8DAFBLAQItABQABgAIAAAAIQC2gziS/gAAAOEBAAATAAAA&#10;AAAAAAAAAAAAAAAAAABbQ29udGVudF9UeXBlc10ueG1sUEsBAi0AFAAGAAgAAAAhADj9If/WAAAA&#10;lAEAAAsAAAAAAAAAAAAAAAAALwEAAF9yZWxzLy5yZWxzUEsBAi0AFAAGAAgAAAAhAGQY1H7SAQAA&#10;8AMAAA4AAAAAAAAAAAAAAAAALgIAAGRycy9lMm9Eb2MueG1sUEsBAi0AFAAGAAgAAAAhADPWMwjf&#10;AAAACwEAAA8AAAAAAAAAAAAAAAAALAQAAGRycy9kb3ducmV2LnhtbFBLBQYAAAAABAAEAPMAAAA4&#10;BQAAAAA=&#10;" adj="0" strokecolor="black [3200]" strokeweight=".5pt"/>
+            </w:pict>
+          </mc:Fallback>
+        </mc:AlternateContent>
+      </w:r>
+      <w:r>
+        <w:rPr>
+          <w:noProof/>
+          <w:lang w:val="pt-BR"/>
+        </w:rPr>
+        <mc:AlternateContent>
+          <mc:Choice Requires="wps">
+            <w:drawing>
+              <wp:anchor distT="0" distB="0" distL="114300" distR="114300" simplePos="0" relativeHeight="251681792" behindDoc="0" locked="0" layoutInCell="1" allowOverlap="1" wp14:anchorId="430F6B4B" wp14:editId="2B0872DB">
+                <wp:simplePos x="0" y="0"/>
+                <wp:positionH relativeFrom="column">
+                  <wp:posOffset>2844800</wp:posOffset>
+                </wp:positionH>
+                <wp:positionV relativeFrom="paragraph">
+                  <wp:posOffset>1047750</wp:posOffset>
+                </wp:positionV>
+                <wp:extent cx="749300" cy="0"/>
+                <wp:effectExtent l="0" t="76200" r="12700" b="95250"/>
+                <wp:wrapNone/>
+                <wp:docPr id="23" name="Conector de Seta Reta 23"/>
+                <wp:cNvGraphicFramePr/>
+                <a:graphic xmlns:a="http://schemas.openxmlformats.org/drawingml/2006/main">
+                  <a:graphicData uri="http://schemas.microsoft.com/office/word/2010/wordprocessingShape">
+                    <wps:wsp>
+                      <wps:cNvCnPr/>
+                      <wps:spPr>
+                        <a:xfrm>
+                          <a:off x="0" y="0"/>
+                          <a:ext cx="749300" cy="0"/>
+                        </a:xfrm>
+                        <a:prstGeom prst="straightConnector1">
+                          <a:avLst/>
+                        </a:prstGeom>
+                        <a:ln>
+                          <a:tailEnd type="triangle"/>
+                        </a:ln>
+                      </wps:spPr>
+                      <wps:style>
+                        <a:lnRef idx="1">
+                          <a:schemeClr val="dk1"/>
+                        </a:lnRef>
+                        <a:fillRef idx="0">
+                          <a:schemeClr val="dk1"/>
+                        </a:fillRef>
+                        <a:effectRef idx="0">
+                          <a:schemeClr val="dk1"/>
+                        </a:effectRef>
+                        <a:fontRef idx="minor">
+                          <a:schemeClr val="tx1"/>
+                        </a:fontRef>
+                      </wps:style>
+                      <wps:bodyPr/>
+                    </wps:wsp>
+                  </a:graphicData>
+                </a:graphic>
+              </wp:anchor>
+            </w:drawing>
+          </mc:Choice>
+          <mc:Fallback>
+            <w:pict>
+              <v:shape w14:anchorId="0E70BA82" id="Conector de Seta Reta 23" o:spid="_x0000_s1026" type="#_x0000_t32" style="position:absolute;margin-left:224pt;margin-top:82.5pt;width:59pt;height:0;z-index:251681792;visibility:visible;mso-wrap-style:square;mso-wrap-distance-left:9pt;mso-wrap-distance-top:0;mso-wrap-distance-right:9pt;mso-wrap-distance-bottom:0;mso-position-horizontal:absolute;mso-position-horizontal-relative:text;mso-position-vertical:absolute;mso-position-vertical-relative:text" o:gfxdata="UEsDBBQABgAIAAAAIQC2gziS/gAAAOEBAAATAAAAW0NvbnRlbnRfVHlwZXNdLnhtbJSRQU7DMBBF&#10;90jcwfIWJU67QAgl6YK0S0CoHGBkTxKLZGx5TGhvj5O2G0SRWNoz/78nu9wcxkFMGNg6quQqL6RA&#10;0s5Y6ir5vt9lD1JwBDIwOMJKHpHlpr69KfdHjyxSmriSfYz+USnWPY7AufNIadK6MEJMx9ApD/oD&#10;OlTrorhX2lFEilmcO2RdNtjC5xDF9pCuTyYBB5bi6bQ4syoJ3g9WQ0ymaiLzg5KdCXlKLjvcW893&#10;SUOqXwnz5DrgnHtJTxOsQfEKIT7DmDSUCaxw7Rqn8787ZsmRM9e2VmPeBN4uqYvTtW7jvijg9N/y&#10;JsXecLq0q+WD6m8AAAD//wMAUEsDBBQABgAIAAAAIQA4/SH/1gAAAJQBAAALAAAAX3JlbHMvLnJl&#10;bHOkkMFqwzAMhu+DvYPRfXGawxijTi+j0GvpHsDYimMaW0Yy2fr2M4PBMnrbUb/Q94l/f/hMi1qR&#10;JVI2sOt6UJgd+ZiDgffL8ekFlFSbvV0oo4EbChzGx4f9GRdb25HMsYhqlCwG5lrLq9biZkxWOiqY&#10;22YiTra2kYMu1l1tQD30/bPm3wwYN0x18gb45AdQl1tp5j/sFB2T0FQ7R0nTNEV3j6o9feQzro1i&#10;OWA14Fm+Q8a1a8+Bvu/d/dMb2JY5uiPbhG/ktn4cqGU/er3pcvwCAAD//wMAUEsDBBQABgAIAAAA&#10;IQAWnLpu1AEAAPIDAAAOAAAAZHJzL2Uyb0RvYy54bWysU8lu2zAQvRfoPxC815KdoothOQen7aVo&#10;jST9AIYaWkS5YTj18vcdUrZSdAGCoJeRSM6bee9xuLo+eif2gNnG0Mn5rJUCgo69DbtOfrv/+Oqd&#10;FJlU6JWLATp5giyv1y9frA5pCYs4RNcDCi4S8vKQOjkQpWXTZD2AV3kWEwQ+NBG9Il7irulRHbi6&#10;d82ibd80h4h9wqghZ969GQ/lutY3BjR9NSYDCddJ5kY1Yo0PJTbrlVruUKXB6jMN9QwWXtnATadS&#10;N4qU+IH2j1Leaow5Gprp6JtojNVQNbCaefubmrtBJaha2JycJpvy/yurv+y3KGzfycWVFEF5vqMN&#10;35SmiKIHcQcs5LYEPmezDikvGbMJWzyvctpiUX406MuXNYljNfg0GQxHEpo3375+f9XyNejLUfOI&#10;S5jpE0Qvyk8nM6Gyu4GYzMhmXv1V+8+ZuDMDL4DS1IUSSVn3IfSCTollEFoVdg4KbU4vKU2hPxKu&#10;f3RyMMJvwbALTHFsU+cPNg7FXvHk9N/nUxXOLBBjnZtAbeX2T9A5t8CgzuRTgVN27RgDTUBvQ8S/&#10;daXjhaoZ8y+qR61F9kPsT/X6qh08WNWf8yMok/vrusIfn+r6JwAAAP//AwBQSwMEFAAGAAgAAAAh&#10;AFYv+gncAAAACwEAAA8AAABkcnMvZG93bnJldi54bWxMT9FKw0AQfBf8h2MF3+xFaWNMcyki+ljE&#10;poiP19wmF5rbC7lLG//eFQT7NrMzzM4Um9n14oRj6DwpuF8kIJBqbzpqFeyrt7sMRIiajO49oYJv&#10;DLApr68KnRt/pg887WIrOIRCrhXYGIdcylBbdDos/IDEWuNHpyPTsZVm1GcOd718SJJUOt0Rf7B6&#10;wBeL9XE3OQVN1e7rr9dMTn3z/lh92ie7rbZK3d7Mz2sQEef4b4bf+lwdSu508BOZIHoFy2XGWyIL&#10;6YoBO1ZpyuDwd5FlIS83lD8AAAD//wMAUEsBAi0AFAAGAAgAAAAhALaDOJL+AAAA4QEAABMAAAAA&#10;AAAAAAAAAAAAAAAAAFtDb250ZW50X1R5cGVzXS54bWxQSwECLQAUAAYACAAAACEAOP0h/9YAAACU&#10;AQAACwAAAAAAAAAAAAAAAAAvAQAAX3JlbHMvLnJlbHNQSwECLQAUAAYACAAAACEAFpy6btQBAADy&#10;AwAADgAAAAAAAAAAAAAAAAAuAgAAZHJzL2Uyb0RvYy54bWxQSwECLQAUAAYACAAAACEAVi/6CdwA&#10;AAALAQAADwAAAAAAAAAAAAAAAAAuBAAAZHJzL2Rvd25yZXYueG1sUEsFBgAAAAAEAAQA8wAAADcF&#10;AAAAAA==&#10;" strokecolor="black [3200]" strokeweight=".5pt">
+                <v:stroke endarrow="block" joinstyle="miter"/>
+              </v:shape>
+            </w:pict>
+          </mc:Fallback>
+        </mc:AlternateContent>
+      </w:r>
+      <w:r>
+        <w:rPr>
+          <w:noProof/>
+          <w:lang w:val="pt-BR"/>
+        </w:rPr>
+        <mc:AlternateContent>
+          <mc:Choice Requires="wps">
+            <w:drawing>
+              <wp:anchor distT="0" distB="0" distL="114300" distR="114300" simplePos="0" relativeHeight="251676672" behindDoc="0" locked="0" layoutInCell="1" allowOverlap="1" wp14:anchorId="08FC003C" wp14:editId="57C61394">
+                <wp:simplePos x="0" y="0"/>
+                <wp:positionH relativeFrom="column">
+                  <wp:posOffset>1403350</wp:posOffset>
+                </wp:positionH>
+                <wp:positionV relativeFrom="paragraph">
+                  <wp:posOffset>1631950</wp:posOffset>
+                </wp:positionV>
+                <wp:extent cx="711200" cy="508000"/>
+                <wp:effectExtent l="0" t="0" r="12700" b="25400"/>
+                <wp:wrapNone/>
+                <wp:docPr id="14" name="Conector: Angulado 14"/>
+                <wp:cNvGraphicFramePr/>
+                <a:graphic xmlns:a="http://schemas.openxmlformats.org/drawingml/2006/main">
+                  <a:graphicData uri="http://schemas.microsoft.com/office/word/2010/wordprocessingShape">
+                    <wps:wsp>
+                      <wps:cNvCnPr/>
+                      <wps:spPr>
+                        <a:xfrm>
+                          <a:off x="0" y="0"/>
+                          <a:ext cx="711200" cy="508000"/>
+                        </a:xfrm>
+                        <a:prstGeom prst="bentConnector3">
+                          <a:avLst>
+                            <a:gd name="adj1" fmla="val 0"/>
+                          </a:avLst>
+                        </a:prstGeom>
+                      </wps:spPr>
+                      <wps:style>
+                        <a:lnRef idx="1">
+                          <a:schemeClr val="dk1"/>
+                        </a:lnRef>
+                        <a:fillRef idx="0">
+                          <a:schemeClr val="dk1"/>
+                        </a:fillRef>
+                        <a:effectRef idx="0">
+                          <a:schemeClr val="dk1"/>
+                        </a:effectRef>
+                        <a:fontRef idx="minor">
+                          <a:schemeClr val="tx1"/>
+                        </a:fontRef>
+                      </wps:style>
+                      <wps:bodyPr/>
+                    </wps:wsp>
+                  </a:graphicData>
+                </a:graphic>
+              </wp:anchor>
+            </w:drawing>
+          </mc:Choice>
+          <mc:Fallback>
+            <w:pict>
+              <v:shape w14:anchorId="2E89036C" id="Conector: Angulado 14" o:spid="_x0000_s1026" type="#_x0000_t34" style="position:absolute;margin-left:110.5pt;margin-top:128.5pt;width:56pt;height:40pt;z-index:251676672;visibility:visible;mso-wrap-style:square;mso-wrap-distance-left:9pt;mso-wrap-distance-top:0;mso-wrap-distance-right:9pt;mso-wrap-distance-bottom:0;mso-position-horizontal:absolute;mso-position-horizontal-relative:text;mso-position-vertical:absolute;mso-position-vertical-relative:text" o:gfxdata="UEsDBBQABgAIAAAAIQC2gziS/gAAAOEBAAATAAAAW0NvbnRlbnRfVHlwZXNdLnhtbJSRQU7DMBBF&#10;90jcwfIWJU67QAgl6YK0S0CoHGBkTxKLZGx5TGhvj5O2G0SRWNoz/78nu9wcxkFMGNg6quQqL6RA&#10;0s5Y6ir5vt9lD1JwBDIwOMJKHpHlpr69KfdHjyxSmriSfYz+USnWPY7AufNIadK6MEJMx9ApD/oD&#10;OlTrorhX2lFEilmcO2RdNtjC5xDF9pCuTyYBB5bi6bQ4syoJ3g9WQ0ymaiLzg5KdCXlKLjvcW893&#10;SUOqXwnz5DrgnHtJTxOsQfEKIT7DmDSUCaxw7Rqn8787ZsmRM9e2VmPeBN4uqYvTtW7jvijg9N/y&#10;JsXecLq0q+WD6m8AAAD//wMAUEsDBBQABgAIAAAAIQA4/SH/1gAAAJQBAAALAAAAX3JlbHMvLnJl&#10;bHOkkMFqwzAMhu+DvYPRfXGawxijTi+j0GvpHsDYimMaW0Yy2fr2M4PBMnrbUb/Q94l/f/hMi1qR&#10;JVI2sOt6UJgd+ZiDgffL8ekFlFSbvV0oo4EbChzGx4f9GRdb25HMsYhqlCwG5lrLq9biZkxWOiqY&#10;22YiTra2kYMu1l1tQD30/bPm3wwYN0x18gb45AdQl1tp5j/sFB2T0FQ7R0nTNEV3j6o9feQzro1i&#10;OWA14Fm+Q8a1a8+Bvu/d/dMb2JY5uiPbhG/ktn4cqGU/er3pcvwCAAD//wMAUEsDBBQABgAIAAAA&#10;IQDXRHCM0gEAAPADAAAOAAAAZHJzL2Uyb0RvYy54bWysU9tu1DAQfUfqP1h+Z5OUAlW02QptVV4Q&#10;rCh8gNcebwy+yXY32b9n7GRTVFBVIV4cOzPnzJkz9vpmNJocIUTlbEebVU0JWO6EsoeOfv929/qa&#10;kpiYFUw7Cx09QaQ3m4tX68G3cOl6pwUEgiQ2toPvaJ+Sb6sq8h4MiyvnwWJQumBYwmM4VCKwAdmN&#10;ri7r+l01uCB8cBxixL+3U5BuCr+UwNMXKSMkojuK2lJZQ1n3ea02a9YeAvO94rMM9g8qDFMWiy5U&#10;tywx8hDUH1RG8eCik2nFnamclIpD6QG7aeon3dz3zEPpBc2JfrEp/j9a/vm4C0QJnN0VJZYZnNEW&#10;J8WTCy35YA8PmglHMIhODT62CNjaXZhP0e9CbnuUweQvNkTG4u5pcRfGRDj+fN80ODFKOIbe1tc1&#10;7pGlegT7ENNHcIbkTUf3YBNKmbS8Ke6y46eYis1i1srEj4YSaTRO7cg0OXPOmch+ZsVSWf+kuOzS&#10;SUMm0/YrSPQANTalTLl9sNWBIGVHxc9mVloyM0QqrRdQ/Txozs0wKDfypcAlu1R0Ni1Ao6wLf6ua&#10;xrNUOeWfu556zW3vnTiV+RU78FqVGcxPIN/b388F/vhQN78AAAD//wMAUEsDBBQABgAIAAAAIQA9&#10;8ra63QAAAAsBAAAPAAAAZHJzL2Rvd25yZXYueG1sTI/BTsMwEETvSPyDtUjcqN2EkirEqSASHJA4&#10;tPABTrwkEfE6it024evZnuD2dnc0O1PsZjeIE06h96RhvVIgkBpve2o1fH683G1BhGjImsETalgw&#10;wK68vipMbv2Z9ng6xFawCYXcaOhiHHMpQ9OhM2HlRyS+ffnJmcjj1Eo7mTObu0EmSj1IZ3riD50Z&#10;seqw+T4cnYZn9frmM1WFuXq/32Z1u+DPZtH69mZ+egQRcY5/YrjE5+hQcqbaH8kGMWhIkjV3iQyb&#10;jIEVaZoy1BfgjSwL+b9D+QsAAP//AwBQSwECLQAUAAYACAAAACEAtoM4kv4AAADhAQAAEwAAAAAA&#10;AAAAAAAAAAAAAAAAW0NvbnRlbnRfVHlwZXNdLnhtbFBLAQItABQABgAIAAAAIQA4/SH/1gAAAJQB&#10;AAALAAAAAAAAAAAAAAAAAC8BAABfcmVscy8ucmVsc1BLAQItABQABgAIAAAAIQDXRHCM0gEAAPAD&#10;AAAOAAAAAAAAAAAAAAAAAC4CAABkcnMvZTJvRG9jLnhtbFBLAQItABQABgAIAAAAIQA98ra63QAA&#10;AAsBAAAPAAAAAAAAAAAAAAAAACwEAABkcnMvZG93bnJldi54bWxQSwUGAAAAAAQABADzAAAANgUA&#10;AAAA&#10;" adj="0" strokecolor="black [3200]" strokeweight=".5pt"/>
+            </w:pict>
+          </mc:Fallback>
+        </mc:AlternateContent>
+      </w:r>
+      <w:r>
+        <w:rPr>
+          <w:noProof/>
+          <w:lang w:val="pt-BR"/>
+        </w:rPr>
+        <mc:AlternateContent>
+          <mc:Choice Requires="wps">
+            <w:drawing>
+              <wp:anchor distT="0" distB="0" distL="114300" distR="114300" simplePos="0" relativeHeight="251675648" behindDoc="0" locked="0" layoutInCell="1" allowOverlap="1" wp14:anchorId="2CBF66C8" wp14:editId="3054CAC2">
+                <wp:simplePos x="0" y="0"/>
+                <wp:positionH relativeFrom="column">
+                  <wp:posOffset>1403350</wp:posOffset>
+                </wp:positionH>
+                <wp:positionV relativeFrom="paragraph">
+                  <wp:posOffset>1028700</wp:posOffset>
+                </wp:positionV>
+                <wp:extent cx="730250" cy="609600"/>
+                <wp:effectExtent l="76200" t="38100" r="12700" b="19050"/>
+                <wp:wrapNone/>
+                <wp:docPr id="13" name="Conector: Angulado 13"/>
+                <wp:cNvGraphicFramePr/>
+                <a:graphic xmlns:a="http://schemas.openxmlformats.org/drawingml/2006/main">
+                  <a:graphicData uri="http://schemas.microsoft.com/office/word/2010/wordprocessingShape">
+                    <wps:wsp>
+                      <wps:cNvCnPr/>
+                      <wps:spPr>
+                        <a:xfrm flipH="1" flipV="1">
+                          <a:off x="0" y="0"/>
+                          <a:ext cx="730250" cy="609600"/>
+                        </a:xfrm>
+                        <a:prstGeom prst="bentConnector3">
+                          <a:avLst>
+                            <a:gd name="adj1" fmla="val 99931"/>
+                          </a:avLst>
+                        </a:prstGeom>
+                        <a:ln>
+                          <a:tailEnd type="triangle"/>
+                        </a:ln>
+                      </wps:spPr>
+                      <wps:style>
+                        <a:lnRef idx="1">
+                          <a:schemeClr val="dk1"/>
+                        </a:lnRef>
+                        <a:fillRef idx="0">
+                          <a:schemeClr val="dk1"/>
+                        </a:fillRef>
+                        <a:effectRef idx="0">
+                          <a:schemeClr val="dk1"/>
+                        </a:effectRef>
+                        <a:fontRef idx="minor">
+                          <a:schemeClr val="tx1"/>
+                        </a:fontRef>
+                      </wps:style>
+                      <wps:bodyPr/>
+                    </wps:wsp>
+                  </a:graphicData>
+                </a:graphic>
+                <wp14:sizeRelH relativeFrom="margin">
+                  <wp14:pctWidth>0</wp14:pctWidth>
+                </wp14:sizeRelH>
+                <wp14:sizeRelV relativeFrom="margin">
+                  <wp14:pctHeight>0</wp14:pctHeight>
+                </wp14:sizeRelV>
+              </wp:anchor>
+            </w:drawing>
+          </mc:Choice>
+          <mc:Fallback>
+            <w:pict>
+              <v:shape w14:anchorId="6C6D2E0B" id="Conector: Angulado 13" o:spid="_x0000_s1026" type="#_x0000_t34" style="position:absolute;margin-left:110.5pt;margin-top:81pt;width:57.5pt;height:48pt;flip:x y;z-index:251675648;visibility:visible;mso-wrap-style:square;mso-width-percent:0;mso-height-percent:0;mso-wrap-distance-left:9pt;mso-wrap-distance-top:0;mso-wrap-distance-right:9pt;mso-wrap-distance-bottom:0;mso-position-horizontal:absolute;mso-position-horizontal-relative:text;mso-position-vertical:absolute;mso-position-vertical-relative:text;mso-width-percent:0;mso-height-percent:0;mso-width-relative:margin;mso-height-relative:margin" o:gfxdata="UEsDBBQABgAIAAAAIQC2gziS/gAAAOEBAAATAAAAW0NvbnRlbnRfVHlwZXNdLnhtbJSRQU7DMBBF&#10;90jcwfIWJU67QAgl6YK0S0CoHGBkTxKLZGx5TGhvj5O2G0SRWNoz/78nu9wcxkFMGNg6quQqL6RA&#10;0s5Y6ir5vt9lD1JwBDIwOMJKHpHlpr69KfdHjyxSmriSfYz+USnWPY7AufNIadK6MEJMx9ApD/oD&#10;OlTrorhX2lFEilmcO2RdNtjC5xDF9pCuTyYBB5bi6bQ4syoJ3g9WQ0ymaiLzg5KdCXlKLjvcW893&#10;SUOqXwnz5DrgnHtJTxOsQfEKIT7DmDSUCaxw7Rqn8787ZsmRM9e2VmPeBN4uqYvTtW7jvijg9N/y&#10;JsXecLq0q+WD6m8AAAD//wMAUEsDBBQABgAIAAAAIQA4/SH/1gAAAJQBAAALAAAAX3JlbHMvLnJl&#10;bHOkkMFqwzAMhu+DvYPRfXGawxijTi+j0GvpHsDYimMaW0Yy2fr2M4PBMnrbUb/Q94l/f/hMi1qR&#10;JVI2sOt6UJgd+ZiDgffL8ekFlFSbvV0oo4EbChzGx4f9GRdb25HMsYhqlCwG5lrLq9biZkxWOiqY&#10;22YiTra2kYMu1l1tQD30/bPm3wwYN0x18gb45AdQl1tp5j/sFB2T0FQ7R0nTNEV3j6o9feQzro1i&#10;OWA14Fm+Q8a1a8+Bvu/d/dMb2JY5uiPbhG/ktn4cqGU/er3pcvwCAAD//wMAUEsDBBQABgAIAAAA&#10;IQD4EOHA+AEAADEEAAAOAAAAZHJzL2Uyb0RvYy54bWysU9uO0zAQfUfiHyy/06StKDRqukJdLg8I&#10;qgX23bXHrcE32d4m/XvGThoQF2mFeLHGmTln5pxxNje90eQMISpnWzqf1ZSA5U4oe2zpl89vnr2k&#10;JCZmBdPOQksvEOnN9umTTecbWLiT0wICQRIbm8639JSSb6oq8hMYFmfOg8WkdMGwhNdwrERgHbIb&#10;XS3qelV1LggfHIcY8evtkKTbwi8l8PRRygiJ6JbibKmcoZyHfFbbDWuOgfmT4uMY7B+mMExZbDpR&#10;3bLEyENQv1EZxYOLTqYZd6ZyUioORQOqmde/qPl0Yh6KFjQn+smm+P9o+YfzPhAlcHdLSiwzuKMd&#10;boonFxryyh4fNBOOYBKd6nxsELCz+zDeot+HLLuXwRCplX+HRLRE9znKORRJ+uL4ZXIc+kQ4fnyx&#10;rBfPcS8cU6t6varLRqqBMIN9iOktOENy0NID2ITjDfMtCz07v4+pWC/G+Zn4mmcwGjd5Zpqs1+vl&#10;PM+PvGM1RlfmDNU2n4kp/doKki4eXUhBMXvUMAJzSZUNGCSXKF00DPA7kGgiChokl+cLOx0I9m+p&#10;+HZtry1WZohUWk+gugj5K2iszTAoT/qxwKm6dHQ2TUCjrAt/6pr666hyqL+qHrRm2QcnLuUBFDvw&#10;XRZjx38oP/yf7wX+40/ffgcAAP//AwBQSwMEFAAGAAgAAAAhACBrtIHfAAAACwEAAA8AAABkcnMv&#10;ZG93bnJldi54bWxMj8FuwjAQRO+V+g/WIvVSFSehRCjEQahSjxUqcOjRxEsSEa/j2ED6992e2tus&#10;3mh2ptxMthc3HEPnSEE6T0Ag1c501Cg4Ht5fViBC1GR07wgVfGOATfX4UOrCuDt94m0fG8EhFAqt&#10;oI1xKKQMdYtWh7kbkJid3Wh15HNspBn1ncNtL7MkyaXVHfGHVg/41mJ92V+tgos/Dh9+2vrzV3oY&#10;7bPfda9+p9TTbNquQUSc4p8Zfutzdai408ldyQTRK8iylLdEBnnGgh2LRc7ixGi5SkBWpfy/ofoB&#10;AAD//wMAUEsBAi0AFAAGAAgAAAAhALaDOJL+AAAA4QEAABMAAAAAAAAAAAAAAAAAAAAAAFtDb250&#10;ZW50X1R5cGVzXS54bWxQSwECLQAUAAYACAAAACEAOP0h/9YAAACUAQAACwAAAAAAAAAAAAAAAAAv&#10;AQAAX3JlbHMvLnJlbHNQSwECLQAUAAYACAAAACEA+BDhwPgBAAAxBAAADgAAAAAAAAAAAAAAAAAu&#10;AgAAZHJzL2Uyb0RvYy54bWxQSwECLQAUAAYACAAAACEAIGu0gd8AAAALAQAADwAAAAAAAAAAAAAA&#10;AABSBAAAZHJzL2Rvd25yZXYueG1sUEsFBgAAAAAEAAQA8wAAAF4FAAAAAA==&#10;" adj="21585" strokecolor="black [3200]" strokeweight=".5pt">
+                <v:stroke endarrow="block"/>
+              </v:shape>
+            </w:pict>
+          </mc:Fallback>
+        </mc:AlternateContent>
+      </w:r>
+      <w:r>
+        <w:rPr>
+          <w:noProof/>
+          <w:lang w:val="pt-BR"/>
+        </w:rPr>
+        <mc:AlternateContent>
+          <mc:Choice Requires="wps">
+            <w:drawing>
+              <wp:anchor distT="0" distB="0" distL="114300" distR="114300" simplePos="0" relativeHeight="251673600" behindDoc="0" locked="0" layoutInCell="1" allowOverlap="1" wp14:anchorId="52A2D166" wp14:editId="0310938E">
+                <wp:simplePos x="0" y="0"/>
+                <wp:positionH relativeFrom="column">
+                  <wp:posOffset>2501900</wp:posOffset>
+                </wp:positionH>
+                <wp:positionV relativeFrom="paragraph">
+                  <wp:posOffset>1581150</wp:posOffset>
+                </wp:positionV>
+                <wp:extent cx="554990" cy="577850"/>
+                <wp:effectExtent l="38100" t="0" r="16510" b="88900"/>
+                <wp:wrapNone/>
+                <wp:docPr id="12" name="Conector: Angulado 12"/>
+                <wp:cNvGraphicFramePr/>
+                <a:graphic xmlns:a="http://schemas.openxmlformats.org/drawingml/2006/main">
+                  <a:graphicData uri="http://schemas.microsoft.com/office/word/2010/wordprocessingShape">
+                    <wps:wsp>
+                      <wps:cNvCnPr/>
+                      <wps:spPr>
+                        <a:xfrm flipH="1">
+                          <a:off x="0" y="0"/>
+                          <a:ext cx="554990" cy="577850"/>
+                        </a:xfrm>
+                        <a:prstGeom prst="bentConnector3">
+                          <a:avLst>
+                            <a:gd name="adj1" fmla="val 801"/>
+                          </a:avLst>
+                        </a:prstGeom>
+                        <a:ln>
+                          <a:tailEnd type="triangle"/>
+                        </a:ln>
+                      </wps:spPr>
+                      <wps:style>
+                        <a:lnRef idx="1">
+                          <a:schemeClr val="dk1"/>
+                        </a:lnRef>
+                        <a:fillRef idx="0">
+                          <a:schemeClr val="dk1"/>
+                        </a:fillRef>
+                        <a:effectRef idx="0">
+                          <a:schemeClr val="dk1"/>
+                        </a:effectRef>
+                        <a:fontRef idx="minor">
+                          <a:schemeClr val="tx1"/>
+                        </a:fontRef>
+                      </wps:style>
+                      <wps:bodyPr/>
+                    </wps:wsp>
+                  </a:graphicData>
+                </a:graphic>
+              </wp:anchor>
+            </w:drawing>
+          </mc:Choice>
+          <mc:Fallback>
+            <w:pict>
+              <v:shape w14:anchorId="412FFAAC" id="Conector: Angulado 12" o:spid="_x0000_s1026" type="#_x0000_t34" style="position:absolute;margin-left:197pt;margin-top:124.5pt;width:43.7pt;height:45.5pt;flip:x;z-index:251673600;visibility:visible;mso-wrap-style:square;mso-wrap-distance-left:9pt;mso-wrap-distance-top:0;mso-wrap-distance-right:9pt;mso-wrap-distance-bottom:0;mso-position-horizontal:absolute;mso-position-horizontal-relative:text;mso-position-vertical:absolute;mso-position-vertical-relative:text" o:gfxdata="UEsDBBQABgAIAAAAIQC2gziS/gAAAOEBAAATAAAAW0NvbnRlbnRfVHlwZXNdLnhtbJSRQU7DMBBF&#10;90jcwfIWJU67QAgl6YK0S0CoHGBkTxKLZGx5TGhvj5O2G0SRWNoz/78nu9wcxkFMGNg6quQqL6RA&#10;0s5Y6ir5vt9lD1JwBDIwOMJKHpHlpr69KfdHjyxSmriSfYz+USnWPY7AufNIadK6MEJMx9ApD/oD&#10;OlTrorhX2lFEilmcO2RdNtjC5xDF9pCuTyYBB5bi6bQ4syoJ3g9WQ0ymaiLzg5KdCXlKLjvcW893&#10;SUOqXwnz5DrgnHtJTxOsQfEKIT7DmDSUCaxw7Rqn8787ZsmRM9e2VmPeBN4uqYvTtW7jvijg9N/y&#10;JsXecLq0q+WD6m8AAAD//wMAUEsDBBQABgAIAAAAIQA4/SH/1gAAAJQBAAALAAAAX3JlbHMvLnJl&#10;bHOkkMFqwzAMhu+DvYPRfXGawxijTi+j0GvpHsDYimMaW0Yy2fr2M4PBMnrbUb/Q94l/f/hMi1qR&#10;JVI2sOt6UJgd+ZiDgffL8ekFlFSbvV0oo4EbChzGx4f9GRdb25HMsYhqlCwG5lrLq9biZkxWOiqY&#10;22YiTra2kYMu1l1tQD30/bPm3wwYN0x18gb45AdQl1tp5j/sFB2T0FQ7R0nTNEV3j6o9feQzro1i&#10;OWA14Fm+Q8a1a8+Bvu/d/dMb2JY5uiPbhG/ktn4cqGU/er3pcvwCAAD//wMAUEsDBBQABgAIAAAA&#10;IQDwE+7V8wEAACUEAAAOAAAAZHJzL2Uyb0RvYy54bWysU9uO0zAQfUfiHyy/06SFst2o6Qp1uTwg&#10;qLh8gGuPE4Nvsr1N+/eMnTQgLhJCvFi2Z86ZOWfs7d3ZaHKCEJWzLV0uakrAcieU7Vr6+dOrJxtK&#10;YmJWMO0stPQCkd7tHj/aDr6BleudFhAIktjYDL6lfUq+qarIezAsLpwHi0HpgmEJj6GrRGADshtd&#10;rer6eTW4IHxwHGLE2/sxSHeFX0rg6b2UERLRLcXeUllDWY95rXZb1nSB+V7xqQ32D10YpiwWnanu&#10;WWLkIahfqIziwUUn04I7UzkpFYeiAdUs65/UfOyZh6IFzYl+tin+P1r+7nQIRAmc3YoSywzOaI+T&#10;4smFhryw3YNmwhEMolODjw0C9vYQplP0h5Bln2UwRGrl3yBRMQKlkXPx+TL7DOdEOF6u189ub3Ea&#10;HEPrm5vNusyhGmkynQ8xvQZnSN609Ag2YVNjV08LPTu9jakYLqaumfiypEQajfM7MU029TL3jKxT&#10;Lu6uvBmobV4TU/qlFSRdPCpPQTHbaZiAOaXKokeZZZcuGkb4B5BoHMoZBZcnC3sdCFZvqfh6La8t&#10;ZmaIVFrPoLrI+CNoys0wKM/4b4FzdqnobJqBRlkXflc1na+tyjH/qnrUmmUfnbiUoRc78C0WY6d/&#10;kx/7j+cC//67d98AAAD//wMAUEsDBBQABgAIAAAAIQAwvdfu3wAAAAsBAAAPAAAAZHJzL2Rvd25y&#10;ZXYueG1sTI/BTsMwEETvSPyDtUjcqJNiQZvGqSIkLnCBwIWbG2+TtPE6ip02/XuWE73taEazb/Lt&#10;7HpxwjF0njSkiwQEUu1tR42G76/XhxWIEA1Z03tCDRcMsC1ub3KTWX+mTzxVsRFcQiEzGtoYh0zK&#10;ULfoTFj4AYm9vR+diSzHRtrRnLnc9XKZJE/SmY74Q2sGfGmxPlaT0/DzdrgQ4fSRHvZKVk35bKh8&#10;1/r+bi43ICLO8T8Mf/iMDgUz7fxENohew+Na8ZaoYanWfHBCrVIFYseWShKQRS6vNxS/AAAA//8D&#10;AFBLAQItABQABgAIAAAAIQC2gziS/gAAAOEBAAATAAAAAAAAAAAAAAAAAAAAAABbQ29udGVudF9U&#10;eXBlc10ueG1sUEsBAi0AFAAGAAgAAAAhADj9If/WAAAAlAEAAAsAAAAAAAAAAAAAAAAALwEAAF9y&#10;ZWxzLy5yZWxzUEsBAi0AFAAGAAgAAAAhAPAT7tXzAQAAJQQAAA4AAAAAAAAAAAAAAAAALgIAAGRy&#10;cy9lMm9Eb2MueG1sUEsBAi0AFAAGAAgAAAAhADC91+7fAAAACwEAAA8AAAAAAAAAAAAAAAAATQQA&#10;AGRycy9kb3ducmV2LnhtbFBLBQYAAAAABAAEAPMAAABZBQAAAAA=&#10;" adj="173" strokecolor="black [3200]" strokeweight=".5pt">
+                <v:stroke endarrow="block"/>
+              </v:shape>
+            </w:pict>
+          </mc:Fallback>
+        </mc:AlternateContent>
+      </w:r>
+      <w:r>
+        <w:rPr>
+          <w:noProof/>
+          <w:lang w:val="pt-BR"/>
+        </w:rPr>
+        <mc:AlternateContent>
+          <mc:Choice Requires="wps">
+            <w:drawing>
+              <wp:anchor distT="0" distB="0" distL="114300" distR="114300" simplePos="0" relativeHeight="251671552" behindDoc="0" locked="0" layoutInCell="1" allowOverlap="1" wp14:anchorId="6DAE54D1" wp14:editId="18547C9E">
+                <wp:simplePos x="0" y="0"/>
+                <wp:positionH relativeFrom="column">
+                  <wp:posOffset>2499360</wp:posOffset>
+                </wp:positionH>
+                <wp:positionV relativeFrom="paragraph">
+                  <wp:posOffset>1054100</wp:posOffset>
+                </wp:positionV>
+                <wp:extent cx="554990" cy="577850"/>
+                <wp:effectExtent l="38100" t="0" r="16510" b="88900"/>
+                <wp:wrapNone/>
+                <wp:docPr id="11" name="Conector: Angulado 11"/>
+                <wp:cNvGraphicFramePr/>
+                <a:graphic xmlns:a="http://schemas.openxmlformats.org/drawingml/2006/main">
+                  <a:graphicData uri="http://schemas.microsoft.com/office/word/2010/wordprocessingShape">
+                    <wps:wsp>
+                      <wps:cNvCnPr/>
+                      <wps:spPr>
+                        <a:xfrm flipH="1">
+                          <a:off x="0" y="0"/>
+                          <a:ext cx="554990" cy="577850"/>
+                        </a:xfrm>
+                        <a:prstGeom prst="bentConnector3">
+                          <a:avLst>
+                            <a:gd name="adj1" fmla="val 801"/>
+                          </a:avLst>
+                        </a:prstGeom>
+                        <a:ln>
+                          <a:tailEnd type="triangle"/>
+                        </a:ln>
+                      </wps:spPr>
+                      <wps:style>
+                        <a:lnRef idx="1">
+                          <a:schemeClr val="dk1"/>
+                        </a:lnRef>
+                        <a:fillRef idx="0">
+                          <a:schemeClr val="dk1"/>
+                        </a:fillRef>
+                        <a:effectRef idx="0">
+                          <a:schemeClr val="dk1"/>
+                        </a:effectRef>
+                        <a:fontRef idx="minor">
+                          <a:schemeClr val="tx1"/>
+                        </a:fontRef>
+                      </wps:style>
+                      <wps:bodyPr/>
+                    </wps:wsp>
+                  </a:graphicData>
+                </a:graphic>
+              </wp:anchor>
+            </w:drawing>
+          </mc:Choice>
+          <mc:Fallback>
+            <w:pict>
+              <v:shape w14:anchorId="0CBE0AFA" id="Conector: Angulado 11" o:spid="_x0000_s1026" type="#_x0000_t34" style="position:absolute;margin-left:196.8pt;margin-top:83pt;width:43.7pt;height:45.5pt;flip:x;z-index:251671552;visibility:visible;mso-wrap-style:square;mso-wrap-distance-left:9pt;mso-wrap-distance-top:0;mso-wrap-distance-right:9pt;mso-wrap-distance-bottom:0;mso-position-horizontal:absolute;mso-position-horizontal-relative:text;mso-position-vertical:absolute;mso-position-vertical-relative:text" o:gfxdata="UEsDBBQABgAIAAAAIQC2gziS/gAAAOEBAAATAAAAW0NvbnRlbnRfVHlwZXNdLnhtbJSRQU7DMBBF&#10;90jcwfIWJU67QAgl6YK0S0CoHGBkTxKLZGx5TGhvj5O2G0SRWNoz/78nu9wcxkFMGNg6quQqL6RA&#10;0s5Y6ir5vt9lD1JwBDIwOMJKHpHlpr69KfdHjyxSmriSfYz+USnWPY7AufNIadK6MEJMx9ApD/oD&#10;OlTrorhX2lFEilmcO2RdNtjC5xDF9pCuTyYBB5bi6bQ4syoJ3g9WQ0ymaiLzg5KdCXlKLjvcW893&#10;SUOqXwnz5DrgnHtJTxOsQfEKIT7DmDSUCaxw7Rqn8787ZsmRM9e2VmPeBN4uqYvTtW7jvijg9N/y&#10;JsXecLq0q+WD6m8AAAD//wMAUEsDBBQABgAIAAAAIQA4/SH/1gAAAJQBAAALAAAAX3JlbHMvLnJl&#10;bHOkkMFqwzAMhu+DvYPRfXGawxijTi+j0GvpHsDYimMaW0Yy2fr2M4PBMnrbUb/Q94l/f/hMi1qR&#10;JVI2sOt6UJgd+ZiDgffL8ekFlFSbvV0oo4EbChzGx4f9GRdb25HMsYhqlCwG5lrLq9biZkxWOiqY&#10;22YiTra2kYMu1l1tQD30/bPm3wwYN0x18gb45AdQl1tp5j/sFB2T0FQ7R0nTNEV3j6o9feQzro1i&#10;OWA14Fm+Q8a1a8+Bvu/d/dMb2JY5uiPbhG/ktn4cqGU/er3pcvwCAAD//wMAUEsDBBQABgAIAAAA&#10;IQDMF1FV9AEAACUEAAAOAAAAZHJzL2Uyb0RvYy54bWysU9uO0zAQfUfiHyy/06QLZbtR0xXqcnlA&#10;ULHLB7j2ODH4JtvbtH/P2EkD4iIhxItle+acmXPG3tyejCZHCFE529LloqYELHdC2a6lnx/ePFtT&#10;EhOzgmlnoaVniPR2+/TJZvANXLneaQGBIImNzeBb2qfkm6qKvAfD4sJ5sBiULhiW8Bi6SgQ2ILvR&#10;1VVdv6wGF4QPjkOMeHs3Bum28EsJPH2UMkIiuqXYWyprKOshr9V2w5ouMN8rPrXB/qELw5TFojPV&#10;HUuMPAb1C5VRPLjoZFpwZyonpeJQNKCaZf2TmvueeSha0JzoZ5vi/6PlH477QJTA2S0psczgjHY4&#10;KZ5caMgr2z1qJhzBIDo1+NggYGf3YTpFvw9Z9kkGQ6RW/h0SFSNQGjkVn8+zz3BKhOPlavXi5gan&#10;wTG0ur5er8ocqpEm0/kQ01twhuRNSw9gEzY1dvW80LPj+5iK4WLqmokvqEAajfM7Mk3WdekZWadc&#10;3F14M1DbvCam9GsrSDp7VJ6CYrbTkMViek6psuhRZtmls4YR/gkkGodyRsHlycJOB4LVWyq+Xspr&#10;i5kZIpXWM6guMv4ImnIzDMoz/lvgnF0qOptmoFHWhd9VTadLq3LMv6getWbZByfOZejFDnyLxZ/p&#10;3+TH/uO5wL//7u03AAAA//8DAFBLAwQUAAYACAAAACEAuMH7id8AAAALAQAADwAAAGRycy9kb3du&#10;cmV2LnhtbEyPQU+DQBCF7yb+h82YeLMLbaUVWRpi4kUvil68TWEKVHaWsEtL/73jSW/z8r68eS/b&#10;zbZXJxp959hAvIhAEVeu7rgx8PnxfLcF5QNyjb1jMnAhD7v8+irDtHZnfqdTGRolIexTNNCGMKRa&#10;+6oli37hBmLxDm60GESOja5HPEu47fUyihJtsWP50OJATy1V3+VkDXy9HC/MNL3Fx8Nal02xQS5e&#10;jbm9mYtHUIHm8AfDb32pDrl02ruJa696A6uHVSKoGEkio4RYb2M59gaW95sIdJ7p/xvyHwAAAP//&#10;AwBQSwECLQAUAAYACAAAACEAtoM4kv4AAADhAQAAEwAAAAAAAAAAAAAAAAAAAAAAW0NvbnRlbnRf&#10;VHlwZXNdLnhtbFBLAQItABQABgAIAAAAIQA4/SH/1gAAAJQBAAALAAAAAAAAAAAAAAAAAC8BAABf&#10;cmVscy8ucmVsc1BLAQItABQABgAIAAAAIQDMF1FV9AEAACUEAAAOAAAAAAAAAAAAAAAAAC4CAABk&#10;cnMvZTJvRG9jLnhtbFBLAQItABQABgAIAAAAIQC4wfuJ3wAAAAsBAAAPAAAAAAAAAAAAAAAAAE4E&#10;AABkcnMvZG93bnJldi54bWxQSwUGAAAAAAQABADzAAAAWgUAAAAA&#10;" adj="173" strokecolor="black [3200]" strokeweight=".5pt">
+                <v:stroke endarrow="block"/>
+              </v:shape>
+            </w:pict>
+          </mc:Fallback>
+        </mc:AlternateContent>
+      </w:r>
+      <w:r>
+        <w:rPr>
+          <w:noProof/>
+          <w:lang w:val="pt-BR"/>
+        </w:rPr>
+        <mc:AlternateContent>
+          <mc:Choice Requires="wps">
+            <w:drawing>
+              <wp:anchor distT="0" distB="0" distL="114300" distR="114300" simplePos="0" relativeHeight="251667456" behindDoc="0" locked="0" layoutInCell="1" allowOverlap="1" wp14:anchorId="4B8F2B8B" wp14:editId="4BD3AA40">
+                <wp:simplePos x="0" y="0"/>
+                <wp:positionH relativeFrom="column">
+                  <wp:posOffset>2133600</wp:posOffset>
+                </wp:positionH>
+                <wp:positionV relativeFrom="paragraph">
+                  <wp:posOffset>1955800</wp:posOffset>
+                </wp:positionV>
+                <wp:extent cx="360000" cy="360000"/>
+                <wp:effectExtent l="0" t="0" r="21590" b="21590"/>
+                <wp:wrapNone/>
+                <wp:docPr id="6" name="Elipse 6"/>
+                <wp:cNvGraphicFramePr/>
+                <a:graphic xmlns:a="http://schemas.openxmlformats.org/drawingml/2006/main">
+                  <a:graphicData uri="http://schemas.microsoft.com/office/word/2010/wordprocessingShape">
+                    <wps:wsp>
+                      <wps:cNvSpPr/>
+                      <wps:spPr>
+                        <a:xfrm>
+                          <a:off x="0" y="0"/>
+                          <a:ext cx="360000" cy="360000"/>
+                        </a:xfrm>
+                        <a:prstGeom prst="ellipse">
+                          <a:avLst/>
+                        </a:prstGeom>
+                      </wps:spPr>
+                      <wps:style>
+                        <a:lnRef idx="2">
+                          <a:schemeClr val="dk1"/>
+                        </a:lnRef>
+                        <a:fillRef idx="1">
+                          <a:schemeClr val="lt1"/>
+                        </a:fillRef>
+                        <a:effectRef idx="0">
+                          <a:schemeClr val="dk1"/>
+                        </a:effectRef>
+                        <a:fontRef idx="minor">
+                          <a:schemeClr val="dk1"/>
+                        </a:fontRef>
+                      </wps:style>
+                      <wps:txbx>
+                        <w:txbxContent>
+                          <w:p>
+                            <w:pPr>
+                              <w:jc w:val="center"/>
+                              <w:rPr>
+                                <w:lang w:val="pt-BR"/>
+                              </w:rPr>
+                            </w:pPr>
+                            <w:r>
+                              <w:rPr>
+                                <w:lang w:val="pt-BR"/>
+                              </w:rPr>
+                              <w:t>/</w:t>
+                            </w:r>
+                          </w:p>
+                        </w:txbxContent>
+                      </wps:txbx>
+                      <wps:bodyPr rot="0" spcFirstLastPara="0" vertOverflow="overflow" horzOverflow="overflow" vert="horz" wrap="square" lIns="91440" tIns="45720" rIns="91440" bIns="45720" numCol="1" spcCol="0" rtlCol="0" fromWordArt="0" anchor="ctr" anchorCtr="0" forceAA="0" compatLnSpc="1">
+                        <a:prstTxWarp prst="textNoShape">
+                          <a:avLst/>
+                        </a:prstTxWarp>
+                        <a:noAutofit/>
+                      </wps:bodyPr>
+                    </wps:wsp>
+                  </a:graphicData>
+                </a:graphic>
+                <wp14:sizeRelH relativeFrom="margin">
+                  <wp14:pctWidth>0</wp14:pctWidth>
+                </wp14:sizeRelH>
+              </wp:anchor>
+            </w:drawing>
+          </mc:Choice>
+          <mc:Fallback>
+            <w:pict>
+              <v:oval w14:anchorId="4B8F2B8B" id="Elipse 6" o:spid="_x0000_s1031" style="position:absolute;left:0;text-align:left;margin-left:168pt;margin-top:154pt;width:28.35pt;height:28.35pt;z-index:251667456;visibility:visible;mso-wrap-style:square;mso-width-percent:0;mso-wrap-distance-left:9pt;mso-wrap-distance-top:0;mso-wrap-distance-right:9pt;mso-wrap-distance-bottom:0;mso-position-horizontal:absolute;mso-position-horizontal-relative:text;mso-position-vertical:absolute;mso-position-vertical-relative:text;mso-width-percent:0;mso-width-relative:margin;v-text-anchor:middle" o:gfxdata="UEsDBBQABgAIAAAAIQC2gziS/gAAAOEBAAATAAAAW0NvbnRlbnRfVHlwZXNdLnhtbJSRQU7DMBBF&#10;90jcwfIWJU67QAgl6YK0S0CoHGBkTxKLZGx5TGhvj5O2G0SRWNoz/78nu9wcxkFMGNg6quQqL6RA&#10;0s5Y6ir5vt9lD1JwBDIwOMJKHpHlpr69KfdHjyxSmriSfYz+USnWPY7AufNIadK6MEJMx9ApD/oD&#10;OlTrorhX2lFEilmcO2RdNtjC5xDF9pCuTyYBB5bi6bQ4syoJ3g9WQ0ymaiLzg5KdCXlKLjvcW893&#10;SUOqXwnz5DrgnHtJTxOsQfEKIT7DmDSUCaxw7Rqn8787ZsmRM9e2VmPeBN4uqYvTtW7jvijg9N/y&#10;JsXecLq0q+WD6m8AAAD//wMAUEsDBBQABgAIAAAAIQA4/SH/1gAAAJQBAAALAAAAX3JlbHMvLnJl&#10;bHOkkMFqwzAMhu+DvYPRfXGawxijTi+j0GvpHsDYimMaW0Yy2fr2M4PBMnrbUb/Q94l/f/hMi1qR&#10;JVI2sOt6UJgd+ZiDgffL8ekFlFSbvV0oo4EbChzGx4f9GRdb25HMsYhqlCwG5lrLq9biZkxWOiqY&#10;22YiTra2kYMu1l1tQD30/bPm3wwYN0x18gb45AdQl1tp5j/sFB2T0FQ7R0nTNEV3j6o9feQzro1i&#10;OWA14Fm+Q8a1a8+Bvu/d/dMb2JY5uiPbhG/ktn4cqGU/er3pcvwCAAD//wMAUEsDBBQABgAIAAAA&#10;IQBHaddhYwIAABsFAAAOAAAAZHJzL2Uyb0RvYy54bWysVN9vEzEMfkfif4jyTq8tW4Gq16naGEKa&#10;tooN7TnNJW1EEock7V3563FyPzqNigdEH1L77M+O7c9ZXDVGk4PwQYEt6WQ0pkRYDpWy25J+f7p9&#10;95GSEJmtmAYrSnoUgV4t375Z1G4uprADXQlPMIgN89qVdBejmxdF4DthWBiBExaNErxhEVW/LSrP&#10;aoxudDEdj2dFDb5yHrgIAb/etEa6zPGlFDw+SBlEJLqkeLeYT5/PTTqL5YLNt565neLdNdg/3MIw&#10;ZTHpEOqGRUb2Xv0RyijuIYCMIw6mACkVF7kGrGYyflXN4445kWvB5gQ3tCn8v7D8/rD2RFUlnVFi&#10;mcERfdbKBUFmqTe1C3N0eXRr32kBxVRoI71J/1gCaXI/j0M/RRMJx4/vZ2P8UcLR1MkYpTiBnQ/x&#10;iwBDklBSoXPq3Eh2uAux9e69EJru094gS/GoRbqEtt+ExCow5zSjM3/EtfbkwHDy1Y9JqgYzZ88E&#10;kUrrATQ5B9KxB3W+CSYypwbg+BzwlG3wzhnBxgFolAX/d7Bs/fuq21pT2bHZNHlkl/2INlAdcYwe&#10;Wn4Hx28VdvSOhbhmHgmNQ8AljQ94SA11SaGTKNmB/3Xue/JHnqGVkhoXpKTh5555QYn+apGBnyYX&#10;F2mjsnJx+WGKin9p2by02L25BpzEBJ8Dx7OY/KPuRenBPOMur1JWNDHLMXdJefS9ch3bxcXXgIvV&#10;KrvhFjkW7+yj4yl46nOiy1PzzLzraBWRj/fQLxObv6JW65uQFlb7CFJl3qVOt33tJoAbmCnUvRZp&#10;xV/q2ev0pi1/AwAA//8DAFBLAwQUAAYACAAAACEASKvRgN4AAAALAQAADwAAAGRycy9kb3ducmV2&#10;LnhtbEyPwU7DMBBE70j8g7VIXBC1aVDahjgVQvABpEiImxNvkyjxOordNPD1LCd6e6Mdzc7k+8UN&#10;YsYpdJ40PKwUCKTa244aDR+Ht/stiBANWTN4Qg3fGGBfXF/lJrP+TO84l7ERHEIhMxraGMdMylC3&#10;6ExY+RGJb0c/ORNZTo20kzlzuBvkWqlUOtMRf2jNiC8t1n15chpK1Zco78zP14yqPVTjK33KXuvb&#10;m+X5CUTEJf6b4a8+V4eCO1X+RDaIQUOSpLwlMqgtAzuS3XoDomJIHzcgi1xebih+AQAA//8DAFBL&#10;AQItABQABgAIAAAAIQC2gziS/gAAAOEBAAATAAAAAAAAAAAAAAAAAAAAAABbQ29udGVudF9UeXBl&#10;c10ueG1sUEsBAi0AFAAGAAgAAAAhADj9If/WAAAAlAEAAAsAAAAAAAAAAAAAAAAALwEAAF9yZWxz&#10;Ly5yZWxzUEsBAi0AFAAGAAgAAAAhAEdp12FjAgAAGwUAAA4AAAAAAAAAAAAAAAAALgIAAGRycy9l&#10;Mm9Eb2MueG1sUEsBAi0AFAAGAAgAAAAhAEir0YDeAAAACwEAAA8AAAAAAAAAAAAAAAAAvQQAAGRy&#10;cy9kb3ducmV2LnhtbFBLBQYAAAAABAAEAPMAAADIBQAAAAA=&#10;" fillcolor="white [3201]" strokecolor="black [3200]" strokeweight="1pt">
+                <v:stroke joinstyle="miter"/>
+                <v:textbox>
+                  <w:txbxContent>
+                    <w:p>
+                      <w:pPr>
+                        <w:jc w:val="center"/>
+                        <w:rPr>
+                          <w:lang w:val="pt-BR"/>
+                        </w:rPr>
+                      </w:pPr>
+                      <w:r>
+                        <w:rPr>
+                          <w:lang w:val="pt-BR"/>
+                        </w:rPr>
+                        <w:t>/</w:t>
+                      </w:r>
+                    </w:p>
+                  </w:txbxContent>
+                </v:textbox>
+              </v:oval>
+            </w:pict>
+          </mc:Fallback>
+        </mc:AlternateContent>
+      </w:r>
+      <w:r>
+        <w:rPr>
+          <w:noProof/>
+          <w:lang w:val="pt-BR"/>
+        </w:rPr>
+        <mc:AlternateContent>
+          <mc:Choice Requires="wps">
+            <w:drawing>
+              <wp:anchor distT="0" distB="0" distL="114300" distR="114300" simplePos="0" relativeHeight="251665408" behindDoc="0" locked="0" layoutInCell="1" allowOverlap="1" wp14:anchorId="2DCDD9E9" wp14:editId="39C1F064">
+                <wp:simplePos x="0" y="0"/>
+                <wp:positionH relativeFrom="column">
+                  <wp:posOffset>2139950</wp:posOffset>
+                </wp:positionH>
+                <wp:positionV relativeFrom="paragraph">
+                  <wp:posOffset>1447800</wp:posOffset>
+                </wp:positionV>
+                <wp:extent cx="360000" cy="360000"/>
+                <wp:effectExtent l="0" t="0" r="21590" b="21590"/>
+                <wp:wrapNone/>
+                <wp:docPr id="5" name="Elipse 5"/>
+                <wp:cNvGraphicFramePr/>
+                <a:graphic xmlns:a="http://schemas.openxmlformats.org/drawingml/2006/main">
+                  <a:graphicData uri="http://schemas.microsoft.com/office/word/2010/wordprocessingShape">
+                    <wps:wsp>
+                      <wps:cNvSpPr/>
+                      <wps:spPr>
+                        <a:xfrm>
+                          <a:off x="0" y="0"/>
+                          <a:ext cx="360000" cy="360000"/>
+                        </a:xfrm>
+                        <a:prstGeom prst="ellipse">
+                          <a:avLst/>
+                        </a:prstGeom>
+                      </wps:spPr>
+                      <wps:style>
+                        <a:lnRef idx="2">
+                          <a:schemeClr val="dk1"/>
+                        </a:lnRef>
+                        <a:fillRef idx="1">
+                          <a:schemeClr val="lt1"/>
+                        </a:fillRef>
+                        <a:effectRef idx="0">
+                          <a:schemeClr val="dk1"/>
+                        </a:effectRef>
+                        <a:fontRef idx="minor">
+                          <a:schemeClr val="dk1"/>
+                        </a:fontRef>
+                      </wps:style>
+                      <wps:txbx>
+                        <w:txbxContent>
+                          <w:p>
+                            <w:pPr>
+                              <w:jc w:val="center"/>
+                              <w:rPr>
+                                <w:lang w:val="pt-BR"/>
+                              </w:rPr>
+                            </w:pPr>
+                            <w:r>
+                              <w:rPr>
+                                <w:lang w:val="pt-BR"/>
+                              </w:rPr>
+                              <w:t>*</w:t>
+                            </w:r>
+                          </w:p>
+                        </w:txbxContent>
+                      </wps:txbx>
+                      <wps:bodyPr rot="0" spcFirstLastPara="0" vertOverflow="overflow" horzOverflow="overflow" vert="horz" wrap="square" lIns="91440" tIns="45720" rIns="91440" bIns="45720" numCol="1" spcCol="0" rtlCol="0" fromWordArt="0" anchor="ctr" anchorCtr="0" forceAA="0" compatLnSpc="1">
+                        <a:prstTxWarp prst="textNoShape">
+                          <a:avLst/>
+                        </a:prstTxWarp>
+                        <a:noAutofit/>
+                      </wps:bodyPr>
+                    </wps:wsp>
+                  </a:graphicData>
+                </a:graphic>
+                <wp14:sizeRelH relativeFrom="margin">
+                  <wp14:pctWidth>0</wp14:pctWidth>
+                </wp14:sizeRelH>
+              </wp:anchor>
+            </w:drawing>
+          </mc:Choice>
+          <mc:Fallback>
+            <w:pict>
+              <v:oval w14:anchorId="2DCDD9E9" id="Elipse 5" o:spid="_x0000_s1032" style="position:absolute;left:0;text-align:left;margin-left:168.5pt;margin-top:114pt;width:28.35pt;height:28.35pt;z-index:251665408;visibility:visible;mso-wrap-style:square;mso-width-percent:0;mso-wrap-distance-left:9pt;mso-wrap-distance-top:0;mso-wrap-distance-right:9pt;mso-wrap-distance-bottom:0;mso-position-horizontal:absolute;mso-position-horizontal-relative:text;mso-position-vertical:absolute;mso-position-vertical-relative:text;mso-width-percent:0;mso-width-relative:margin;v-text-anchor:middle" o:gfxdata="UEsDBBQABgAIAAAAIQC2gziS/gAAAOEBAAATAAAAW0NvbnRlbnRfVHlwZXNdLnhtbJSRQU7DMBBF&#10;90jcwfIWJU67QAgl6YK0S0CoHGBkTxKLZGx5TGhvj5O2G0SRWNoz/78nu9wcxkFMGNg6quQqL6RA&#10;0s5Y6ir5vt9lD1JwBDIwOMJKHpHlpr69KfdHjyxSmriSfYz+USnWPY7AufNIadK6MEJMx9ApD/oD&#10;OlTrorhX2lFEilmcO2RdNtjC5xDF9pCuTyYBB5bi6bQ4syoJ3g9WQ0ymaiLzg5KdCXlKLjvcW893&#10;SUOqXwnz5DrgnHtJTxOsQfEKIT7DmDSUCaxw7Rqn8787ZsmRM9e2VmPeBN4uqYvTtW7jvijg9N/y&#10;JsXecLq0q+WD6m8AAAD//wMAUEsDBBQABgAIAAAAIQA4/SH/1gAAAJQBAAALAAAAX3JlbHMvLnJl&#10;bHOkkMFqwzAMhu+DvYPRfXGawxijTi+j0GvpHsDYimMaW0Yy2fr2M4PBMnrbUb/Q94l/f/hMi1qR&#10;JVI2sOt6UJgd+ZiDgffL8ekFlFSbvV0oo4EbChzGx4f9GRdb25HMsYhqlCwG5lrLq9biZkxWOiqY&#10;22YiTra2kYMu1l1tQD30/bPm3wwYN0x18gb45AdQl1tp5j/sFB2T0FQ7R0nTNEV3j6o9feQzro1i&#10;OWA14Fm+Q8a1a8+Bvu/d/dMb2JY5uiPbhG/ktn4cqGU/er3pcvwCAAD//wMAUEsDBBQABgAIAAAA&#10;IQD8+RAGYwIAABsFAAAOAAAAZHJzL2Uyb0RvYy54bWysVN9vEzEMfkfif4jyzq4ta4Fq16nqGEKq&#10;tokN7TnNJW1EEock7V3563FyPzqNigdEH1L77M+O7c+5um6MJgfhgwJb0vHFiBJhOVTKbkv6/en2&#10;3UdKQmS2YhqsKOlRBHq9ePvmqnZzMYEd6Ep4gkFsmNeupLsY3bwoAt8Jw8IFOGHRKMEbFlH126Ly&#10;rMboRheT0WhW1OAr54GLEPDrTWukixxfSsHjvZRBRKJLineL+fT53KSzWFyx+dYzt1O8uwb7h1sY&#10;piwmHULdsMjI3qs/QhnFPQSQ8YKDKUBKxUWuAasZj15V87hjTuRasDnBDW0K/y8svzs8eKKqkk4p&#10;sczgiD5r5YIg09Sb2oU5ujy6B99pAcVUaCO9Sf9YAmlyP49DP0UTCceP72cj/FHC0dTJGKU4gZ0P&#10;8YsAQ5JQUqFz6txIdliH2Hr3XghN92lvkKV41CJdQttvQmIVmHOS0Zk/YqU9OTCcfPVjnKrBzNkz&#10;QaTSegCNz4F07EGdb4KJzKkBODoHPGUbvHNGsHEAGmXB/x0sW/++6rbWVHZsNk0e2awf0QaqI47R&#10;Q8vv4Pitwo6uWYgPzCOhcQi4pPEeD6mhLil0EiU78L/OfU/+yDO0UlLjgpQ0/NwzLyjRXy0y8NP4&#10;8jJtVFYupx8mqPiXls1Li92bFeAkxvgcOJ7F5B91L0oP5hl3eZmyoolZjrlLyqPvlVVsFxdfAy6W&#10;y+yGW+RYXNtHx1Pw1OdEl6fmmXnX0SoiH++gXyY2f0Wt1jchLSz3EaTKvEudbvvaTQA3MFOoey3S&#10;ir/Us9fpTVv8BgAA//8DAFBLAwQUAAYACAAAACEAbJQefN4AAAALAQAADwAAAGRycy9kb3ducmV2&#10;LnhtbEyPQU+EMBCF7yb+h2ZMvBi3FYwgUjbG6A+QNTHeCh2BQKeEdln01zue9DYz7+XN98r95iax&#10;4hIGTxpudgoEUuvtQJ2Gt8PLdQ4iREPWTJ5QwxcG2FfnZ6UprD/RK6517ASHUCiMhj7GuZAytD06&#10;E3Z+RmLt0y/ORF6XTtrFnDjcTTJR6k46MxB/6M2MTz22Y310Gmo11iivzPfHiqo/NPMzvctR68uL&#10;7fEBRMQt/pnhF5/RoWKmxh/JBjFpSNOMu0QNSZLzwI70Ps1ANHzJbzOQVSn/d6h+AAAA//8DAFBL&#10;AQItABQABgAIAAAAIQC2gziS/gAAAOEBAAATAAAAAAAAAAAAAAAAAAAAAABbQ29udGVudF9UeXBl&#10;c10ueG1sUEsBAi0AFAAGAAgAAAAhADj9If/WAAAAlAEAAAsAAAAAAAAAAAAAAAAALwEAAF9yZWxz&#10;Ly5yZWxzUEsBAi0AFAAGAAgAAAAhAPz5EAZjAgAAGwUAAA4AAAAAAAAAAAAAAAAALgIAAGRycy9l&#10;Mm9Eb2MueG1sUEsBAi0AFAAGAAgAAAAhAGyUHnzeAAAACwEAAA8AAAAAAAAAAAAAAAAAvQQAAGRy&#10;cy9kb3ducmV2LnhtbFBLBQYAAAAABAAEAPMAAADIBQAAAAA=&#10;" fillcolor="white [3201]" strokecolor="black [3200]" strokeweight="1pt">
+                <v:stroke joinstyle="miter"/>
+                <v:textbox>
+                  <w:txbxContent>
+                    <w:p>
+                      <w:pPr>
+                        <w:jc w:val="center"/>
+                        <w:rPr>
+                          <w:lang w:val="pt-BR"/>
+                        </w:rPr>
+                      </w:pPr>
+                      <w:r>
+                        <w:rPr>
+                          <w:lang w:val="pt-BR"/>
+                        </w:rPr>
+                        <w:t>*</w:t>
+                      </w:r>
+                    </w:p>
+                  </w:txbxContent>
+                </v:textbox>
+              </v:oval>
+            </w:pict>
+          </mc:Fallback>
+        </mc:AlternateContent>
+      </w:r>
+      <w:r>
+        <w:rPr>
+          <w:noProof/>
+          <w:lang w:val="pt-BR"/>
+        </w:rPr>
+        <mc:AlternateContent>
+          <mc:Choice Requires="wps">
+            <w:drawing>
+              <wp:anchor distT="0" distB="0" distL="114300" distR="114300" simplePos="0" relativeHeight="251668480" behindDoc="0" locked="0" layoutInCell="1" allowOverlap="1" wp14:anchorId="38328BB2" wp14:editId="0FD5DF89">
+                <wp:simplePos x="0" y="0"/>
+                <wp:positionH relativeFrom="column">
+                  <wp:posOffset>1092200</wp:posOffset>
+                </wp:positionH>
+                <wp:positionV relativeFrom="paragraph">
+                  <wp:posOffset>1028700</wp:posOffset>
+                </wp:positionV>
+                <wp:extent cx="749300" cy="0"/>
+                <wp:effectExtent l="0" t="76200" r="12700" b="95250"/>
+                <wp:wrapNone/>
+                <wp:docPr id="8" name="Conector de Seta Reta 8"/>
+                <wp:cNvGraphicFramePr/>
+                <a:graphic xmlns:a="http://schemas.openxmlformats.org/drawingml/2006/main">
+                  <a:graphicData uri="http://schemas.microsoft.com/office/word/2010/wordprocessingShape">
+                    <wps:wsp>
+                      <wps:cNvCnPr/>
+                      <wps:spPr>
+                        <a:xfrm>
+                          <a:off x="0" y="0"/>
+                          <a:ext cx="749300" cy="0"/>
+                        </a:xfrm>
+                        <a:prstGeom prst="straightConnector1">
+                          <a:avLst/>
+                        </a:prstGeom>
+                        <a:ln>
+                          <a:tailEnd type="triangle"/>
+                        </a:ln>
+                      </wps:spPr>
+                      <wps:style>
+                        <a:lnRef idx="1">
+                          <a:schemeClr val="dk1"/>
+                        </a:lnRef>
+                        <a:fillRef idx="0">
+                          <a:schemeClr val="dk1"/>
+                        </a:fillRef>
+                        <a:effectRef idx="0">
+                          <a:schemeClr val="dk1"/>
+                        </a:effectRef>
+                        <a:fontRef idx="minor">
+                          <a:schemeClr val="tx1"/>
+                        </a:fontRef>
+                      </wps:style>
+                      <wps:bodyPr/>
+                    </wps:wsp>
+                  </a:graphicData>
+                </a:graphic>
+              </wp:anchor>
+            </w:drawing>
+          </mc:Choice>
+          <mc:Fallback>
+            <w:pict>
+              <v:shape w14:anchorId="280F2FBF" id="Conector de Seta Reta 8" o:spid="_x0000_s1026" type="#_x0000_t32" style="position:absolute;margin-left:86pt;margin-top:81pt;width:59pt;height:0;z-index:251668480;visibility:visible;mso-wrap-style:square;mso-wrap-distance-left:9pt;mso-wrap-distance-top:0;mso-wrap-distance-right:9pt;mso-wrap-distance-bottom:0;mso-position-horizontal:absolute;mso-position-horizontal-relative:text;mso-position-vertical:absolute;mso-position-vertical-relative:text" o:gfxdata="UEsDBBQABgAIAAAAIQC2gziS/gAAAOEBAAATAAAAW0NvbnRlbnRfVHlwZXNdLnhtbJSRQU7DMBBF&#10;90jcwfIWJU67QAgl6YK0S0CoHGBkTxKLZGx5TGhvj5O2G0SRWNoz/78nu9wcxkFMGNg6quQqL6RA&#10;0s5Y6ir5vt9lD1JwBDIwOMJKHpHlpr69KfdHjyxSmriSfYz+USnWPY7AufNIadK6MEJMx9ApD/oD&#10;OlTrorhX2lFEilmcO2RdNtjC5xDF9pCuTyYBB5bi6bQ4syoJ3g9WQ0ymaiLzg5KdCXlKLjvcW893&#10;SUOqXwnz5DrgnHtJTxOsQfEKIT7DmDSUCaxw7Rqn8787ZsmRM9e2VmPeBN4uqYvTtW7jvijg9N/y&#10;JsXecLq0q+WD6m8AAAD//wMAUEsDBBQABgAIAAAAIQA4/SH/1gAAAJQBAAALAAAAX3JlbHMvLnJl&#10;bHOkkMFqwzAMhu+DvYPRfXGawxijTi+j0GvpHsDYimMaW0Yy2fr2M4PBMnrbUb/Q94l/f/hMi1qR&#10;JVI2sOt6UJgd+ZiDgffL8ekFlFSbvV0oo4EbChzGx4f9GRdb25HMsYhqlCwG5lrLq9biZkxWOiqY&#10;22YiTra2kYMu1l1tQD30/bPm3wwYN0x18gb45AdQl1tp5j/sFB2T0FQ7R0nTNEV3j6o9feQzro1i&#10;OWA14Fm+Q8a1a8+Bvu/d/dMb2JY5uiPbhG/ktn4cqGU/er3pcvwCAAD//wMAUEsDBBQABgAIAAAA&#10;IQBy8ZE30gEAAPADAAAOAAAAZHJzL2Uyb0RvYy54bWysU9uO0zAQfUfiHyy/06QLgiVqug9d4AVB&#10;tbt8gNcZNxa+aTz08veMnTaLuEgI8TKJ4zkz55yZrG6O3ok9YLYx9HK5aKWAoONgw66XXx7ev7iW&#10;IpMKg3IxQC9PkOXN+vmz1SF1cBXH6AZAwUVC7g6plyNR6pom6xG8youYIPCliegV8RF3zYDqwNW9&#10;a67a9nVziDgkjBpy5q+306Vc1/rGgKbPxmQg4XrJ3KhGrPGxxGa9Ut0OVRqtPtNQ/8DCKxu46Vzq&#10;VpES39D+UspbjTFHQwsdfRONsRqqBlazbH9Scz+qBFULm5PTbFP+f2X1p/0WhR16yYMKyvOINjwo&#10;TRHFAOIeWMddCdfFqkPKHSM2YYvnU05bLLqPBn15siJxrPaeZnvhSELzxzev3r5seQj6ctU84RJm&#10;+gDRi/LSy0yo7G4k5jKRWVZ31f5jJu7MwAugNHWhRFLWvQuDoFNiFYRWhZ2DQpvTS0pT6E+E6xud&#10;HEzwOzDsAVOc2tTtg41DsVe8N8PX5VyFMwvEWOdmUFu5/RF0zi0wqBv5t8A5u3aMgWagtyHi77rS&#10;8ULVTPkX1ZPWIvsxDqc6vmoHr1X15/wLlL398VzhTz/q+jsAAAD//wMAUEsDBBQABgAIAAAAIQDm&#10;ZMV82gAAAAsBAAAPAAAAZHJzL2Rvd25yZXYueG1sTE/LTsMwELwj8Q/WInGjDjn0EeJUCMGxQjRV&#10;xdGNN3GEvY5ipw1/z1ZCgtvMzmh2ptzO3okzjrEPpOBxkYFAaoLpqVNwqN8e1iBi0mS0C4QKvjHC&#10;trq9KXVhwoU+8LxPneAQioVWYFMaCiljY9HruAgDEmttGL1OTMdOmlFfONw7mWfZUnrdE3+wesAX&#10;i83XfvIK2ro7NJ+vazm59n1VH+3G7uqdUvd38/MTiIRz+jPDtT5Xh4o7ncJEJgrHfJXzlsRgeQXs&#10;yDcZg9PvRVal/L+h+gEAAP//AwBQSwECLQAUAAYACAAAACEAtoM4kv4AAADhAQAAEwAAAAAAAAAA&#10;AAAAAAAAAAAAW0NvbnRlbnRfVHlwZXNdLnhtbFBLAQItABQABgAIAAAAIQA4/SH/1gAAAJQBAAAL&#10;AAAAAAAAAAAAAAAAAC8BAABfcmVscy8ucmVsc1BLAQItABQABgAIAAAAIQBy8ZE30gEAAPADAAAO&#10;AAAAAAAAAAAAAAAAAC4CAABkcnMvZTJvRG9jLnhtbFBLAQItABQABgAIAAAAIQDmZMV82gAAAAsB&#10;AAAPAAAAAAAAAAAAAAAAACwEAABkcnMvZG93bnJldi54bWxQSwUGAAAAAAQABADzAAAAMwUAAAAA&#10;" strokecolor="black [3200]" strokeweight=".5pt">
+                <v:stroke endarrow="block" joinstyle="miter"/>
+              </v:shape>
+            </w:pict>
+          </mc:Fallback>
+        </mc:AlternateContent>
+      </w:r>
+      <w:r>
+        <w:rPr>
+          <w:noProof/>
+          <w:lang w:val="pt-BR"/>
+        </w:rPr>
+        <mc:AlternateContent>
+          <mc:Choice Requires="wps">
+            <w:drawing>
+              <wp:anchor distT="0" distB="0" distL="114300" distR="114300" simplePos="0" relativeHeight="251660288" behindDoc="0" locked="0" layoutInCell="1" allowOverlap="1" wp14:anchorId="16AF1866" wp14:editId="1B1C960B">
+                <wp:simplePos x="0" y="0"/>
+                <wp:positionH relativeFrom="column">
+                  <wp:posOffset>1835150</wp:posOffset>
+                </wp:positionH>
+                <wp:positionV relativeFrom="paragraph">
+                  <wp:posOffset>857250</wp:posOffset>
+                </wp:positionV>
+                <wp:extent cx="971550" cy="381000"/>
+                <wp:effectExtent l="0" t="0" r="19050" b="19050"/>
+                <wp:wrapNone/>
+                <wp:docPr id="2" name="Elipse 2"/>
+                <wp:cNvGraphicFramePr/>
+                <a:graphic xmlns:a="http://schemas.openxmlformats.org/drawingml/2006/main">
+                  <a:graphicData uri="http://schemas.microsoft.com/office/word/2010/wordprocessingShape">
+                    <wps:wsp>
+                      <wps:cNvSpPr/>
+                      <wps:spPr>
+                        <a:xfrm>
+                          <a:off x="0" y="0"/>
+                          <a:ext cx="971550" cy="381000"/>
+                        </a:xfrm>
+                        <a:prstGeom prst="ellipse">
+                          <a:avLst/>
+                        </a:prstGeom>
+                      </wps:spPr>
+                      <wps:style>
+                        <a:lnRef idx="2">
+                          <a:schemeClr val="dk1"/>
+                        </a:lnRef>
+                        <a:fillRef idx="1">
+                          <a:schemeClr val="lt1"/>
+                        </a:fillRef>
+                        <a:effectRef idx="0">
+                          <a:schemeClr val="dk1"/>
+                        </a:effectRef>
+                        <a:fontRef idx="minor">
+                          <a:schemeClr val="dk1"/>
+                        </a:fontRef>
+                      </wps:style>
+                      <wps:txbx>
+                        <w:txbxContent>
+                          <w:p>
+                            <w:pPr>
+                              <w:jc w:val="center"/>
+                              <w:rPr>
+                                <w:lang w:val="pt-BR"/>
+                              </w:rPr>
+                            </w:pPr>
+                            <w:r>
+                              <w:rPr>
+                                <w:lang w:val="pt-BR"/>
+                              </w:rPr>
+                              <w:t>Number</w:t>
+                            </w:r>
+                          </w:p>
+                        </w:txbxContent>
+                      </wps:txbx>
+                      <wps:bodyPr rot="0" spcFirstLastPara="0" vertOverflow="overflow" horzOverflow="overflow" vert="horz" wrap="square" lIns="91440" tIns="45720" rIns="91440" bIns="45720" numCol="1" spcCol="0" rtlCol="0" fromWordArt="0" anchor="ctr" anchorCtr="0" forceAA="0" compatLnSpc="1">
+                        <a:prstTxWarp prst="textNoShape">
+                          <a:avLst/>
+                        </a:prstTxWarp>
+                        <a:noAutofit/>
+                      </wps:bodyPr>
+                    </wps:wsp>
+                  </a:graphicData>
+                </a:graphic>
+                <wp14:sizeRelH relativeFrom="margin">
+                  <wp14:pctWidth>0</wp14:pctWidth>
+                </wp14:sizeRelH>
+                <wp14:sizeRelV relativeFrom="margin">
+                  <wp14:pctHeight>0</wp14:pctHeight>
+                </wp14:sizeRelV>
+              </wp:anchor>
+            </w:drawing>
+          </mc:Choice>
+          <mc:Fallback>
+            <w:pict>
+              <v:oval w14:anchorId="16AF1866" id="Elipse 2" o:spid="_x0000_s1033" style="position:absolute;left:0;text-align:left;margin-left:144.5pt;margin-top:67.5pt;width:76.5pt;height:30pt;z-index:251660288;visibility:visible;mso-wrap-style:square;mso-width-percent:0;mso-height-percent:0;mso-wrap-distance-left:9pt;mso-wrap-distance-top:0;mso-wrap-distance-right:9pt;mso-wrap-distance-bottom:0;mso-position-horizontal:absolute;mso-position-horizontal-relative:text;mso-position-vertical:absolute;mso-position-vertical-relative:text;mso-width-percent:0;mso-height-percent:0;mso-width-relative:margin;mso-height-relative:margin;v-text-anchor:middle" o:gfxdata="UEsDBBQABgAIAAAAIQC2gziS/gAAAOEBAAATAAAAW0NvbnRlbnRfVHlwZXNdLnhtbJSRQU7DMBBF&#10;90jcwfIWJU67QAgl6YK0S0CoHGBkTxKLZGx5TGhvj5O2G0SRWNoz/78nu9wcxkFMGNg6quQqL6RA&#10;0s5Y6ir5vt9lD1JwBDIwOMJKHpHlpr69KfdHjyxSmriSfYz+USnWPY7AufNIadK6MEJMx9ApD/oD&#10;OlTrorhX2lFEilmcO2RdNtjC5xDF9pCuTyYBB5bi6bQ4syoJ3g9WQ0ymaiLzg5KdCXlKLjvcW893&#10;SUOqXwnz5DrgnHtJTxOsQfEKIT7DmDSUCaxw7Rqn8787ZsmRM9e2VmPeBN4uqYvTtW7jvijg9N/y&#10;JsXecLq0q+WD6m8AAAD//wMAUEsDBBQABgAIAAAAIQA4/SH/1gAAAJQBAAALAAAAX3JlbHMvLnJl&#10;bHOkkMFqwzAMhu+DvYPRfXGawxijTi+j0GvpHsDYimMaW0Yy2fr2M4PBMnrbUb/Q94l/f/hMi1qR&#10;JVI2sOt6UJgd+ZiDgffL8ekFlFSbvV0oo4EbChzGx4f9GRdb25HMsYhqlCwG5lrLq9biZkxWOiqY&#10;22YiTra2kYMu1l1tQD30/bPm3wwYN0x18gb45AdQl1tp5j/sFB2T0FQ7R0nTNEV3j6o9feQzro1i&#10;OWA14Fm+Q8a1a8+Bvu/d/dMb2JY5uiPbhG/ktn4cqGU/er3pcvwCAAD//wMAUEsDBBQABgAIAAAA&#10;IQC9PMzEZwIAABsFAAAOAAAAZHJzL2Uyb0RvYy54bWysVEtPGzEQvlfqf7B8L7ubQoEoGxRBqSoh&#10;QIWKs+O1E6u2x7Wd7Ka/vmPvA0RRD1UvXs/OfPP8xouLzmiyFz4osDWtjkpKhOXQKLup6ffH6w9n&#10;lITIbMM0WFHTgwj0Yvn+3aJ1czGDLehGeIJObJi3rqbbGN28KALfCsPCEThhUSnBGxZR9Jui8axF&#10;70YXs7L8VLTgG+eBixDw71WvpMvsX0rB452UQUSia4q5xXz6fK7TWSwXbL7xzG0VH9Jg/5CFYcpi&#10;0MnVFYuM7Lz6w5VR3EMAGY84mAKkVFzkGrCaqnxVzcOWOZFrweYEN7Up/D+3/HZ/74lqajqjxDKD&#10;I/qslQuCzFJvWhfmaPLg7v0gBbymQjvpTfpiCaTL/TxM/RRdJBx/np9WJyfYdY6qj2dVWeZ+F89g&#10;50P8IsCQdKmp0Dl0biTb34SIMdF6tEIh5dNnkG/xoEVKQttvQmIVGHOW0Zk/4lJ7smc4+eZHlapB&#10;X9kyQaTSegJVb4F0HEGDbYKJzKkJWL4FfI42WeeIYOMENMqC/ztY9vZj1X2tqezYrbs8stNxRGto&#10;DjhGDz2/g+PXCjt6w0K8Zx4JjUPAJY13eEgNbU1huFGyBf/rrf/JHnmGWkpaXJCahp875gUl+qtF&#10;Bp5Xx8dpo7JwfHI6Q8G/1KxfauzOXAJOosLnwPF8TfZRj1fpwTzhLq9SVFQxyzF2TXn0o3AZ+8XF&#10;14CL1Sqb4RY5Fm/sg+PJeepzostj98S8G2gVkY+3MC4Tm7+iVm+bkBZWuwhSZd6lTvd9HSaAG5gp&#10;NLwWacVfytnq+U1b/gYAAP//AwBQSwMEFAAGAAgAAAAhAKuanOTcAAAACwEAAA8AAABkcnMvZG93&#10;bnJldi54bWxMT0FOwzAQvCPxB2uRuKDWJhTUhjgVQvAAUiTEzYm3cZR4HcVuGng9ywluszOj2Zli&#10;v/hBzDjFLpCG27UCgdQE21Gr4f3wutqCiMmQNUMg1PCFEfbl5UVhchvO9IZzlVrBIRRzo8GlNOZS&#10;xsahN3EdRiTWjmHyJvE5tdJO5szhfpCZUg/Sm474gzMjPjts+urkNVSqr1DemO/PGZU71OMLfche&#10;6+ur5ekRRMIl/Znhtz5Xh5I71eFENopBQ7bd8ZbEwt09A3ZsNhmDmpkdM7Is5P8N5Q8AAAD//wMA&#10;UEsBAi0AFAAGAAgAAAAhALaDOJL+AAAA4QEAABMAAAAAAAAAAAAAAAAAAAAAAFtDb250ZW50X1R5&#10;cGVzXS54bWxQSwECLQAUAAYACAAAACEAOP0h/9YAAACUAQAACwAAAAAAAAAAAAAAAAAvAQAAX3Jl&#10;bHMvLnJlbHNQSwECLQAUAAYACAAAACEAvTzMxGcCAAAbBQAADgAAAAAAAAAAAAAAAAAuAgAAZHJz&#10;L2Uyb0RvYy54bWxQSwECLQAUAAYACAAAACEAq5qc5NwAAAALAQAADwAAAAAAAAAAAAAAAADBBAAA&#10;ZHJzL2Rvd25yZXYueG1sUEsFBgAAAAAEAAQA8wAAAMoFAAAAAA==&#10;" fillcolor="white [3201]" strokecolor="black [3200]" strokeweight="1pt">
+                <v:stroke joinstyle="miter"/>
+                <v:textbox>
+                  <w:txbxContent>
+                    <w:p>
+                      <w:pPr>
+                        <w:jc w:val="center"/>
+                        <w:rPr>
+                          <w:lang w:val="pt-BR"/>
+                        </w:rPr>
+                      </w:pPr>
+                      <w:r>
+                        <w:rPr>
+                          <w:lang w:val="pt-BR"/>
+                        </w:rPr>
+                        <w:t>Number</w:t>
+                      </w:r>
+                    </w:p>
+                  </w:txbxContent>
+                </v:textbox>
+              </v:oval>
+            </w:pict>
+          </mc:Fallback>
+        </mc:AlternateContent>
+      </w:r>
       <w:r>
         <w:rPr>
           <w:lang w:val="pt-BR"/>
@@ -300,25 +1958,7 @@
           <w:iCs/>
           <w:lang w:val="pt-BR"/>
         </w:rPr>
-        <w:t>“</w:t>
-      </w:r>
-      <w:proofErr w:type="spellStart"/>
-      <w:r>
-        <w:rPr>
-          <w:i/>
-          <w:iCs/>
-          <w:lang w:val="pt-BR"/>
-        </w:rPr>
-        <w:t>in-place</w:t>
-      </w:r>
-      <w:proofErr w:type="spellEnd"/>
-      <w:r>
-        <w:rPr>
-          <w:i/>
-          <w:iCs/>
-          <w:lang w:val="pt-BR"/>
-        </w:rPr>
-        <w:t>”</w:t>
+        <w:t>“in-place”</w:t>
       </w:r>
       <w:r>
         <w:rPr>
